--- a/详细设计/bl/deliverbl/deliverbl.docx
+++ b/详细设计/bl/deliverbl/deliverbl.docx
@@ -340,9 +340,6 @@
           <w:p>
             <w:pPr>
               <w:spacing w:line="276" w:lineRule="auto"/>
-              <w:rPr>
-                <w:rFonts w:hint="eastAsia"/>
-              </w:rPr>
             </w:pPr>
             <w:r>
               <w:rPr>
@@ -383,9 +380,6 @@
           <w:p>
             <w:pPr>
               <w:spacing w:line="276" w:lineRule="auto"/>
-              <w:rPr>
-                <w:rFonts w:hint="eastAsia"/>
-              </w:rPr>
             </w:pPr>
             <w:r>
               <w:rPr>
@@ -1077,7 +1071,7 @@
               <w:jc w:val="left"/>
               <w:cnfStyle w:val="000000100000" w:firstRow="0" w:lastRow="0" w:firstColumn="0" w:lastColumn="0" w:oddVBand="0" w:evenVBand="0" w:oddHBand="1" w:evenHBand="0" w:firstRowFirstColumn="0" w:firstRowLastColumn="0" w:lastRowFirstColumn="0" w:lastRowLastColumn="0"/>
               <w:rPr>
-                <w:rFonts w:ascii="Calibri" w:eastAsia="宋体" w:hAnsi="Calibri" w:cs="Times New Roman" w:hint="eastAsia"/>
+                <w:rFonts w:ascii="Calibri" w:eastAsia="宋体" w:hAnsi="Calibri" w:cs="Times New Roman"/>
               </w:rPr>
             </w:pPr>
             <w:r>
@@ -1158,7 +1152,7 @@
               <w:jc w:val="left"/>
               <w:cnfStyle w:val="000000000000" w:firstRow="0" w:lastRow="0" w:firstColumn="0" w:lastColumn="0" w:oddVBand="0" w:evenVBand="0" w:oddHBand="0" w:evenHBand="0" w:firstRowFirstColumn="0" w:firstRowLastColumn="0" w:lastRowFirstColumn="0" w:lastRowLastColumn="0"/>
               <w:rPr>
-                <w:rFonts w:ascii="Calibri" w:eastAsia="宋体" w:hAnsi="Calibri" w:cs="Times New Roman" w:hint="eastAsia"/>
+                <w:rFonts w:ascii="Calibri" w:eastAsia="宋体" w:hAnsi="Calibri" w:cs="Times New Roman"/>
               </w:rPr>
             </w:pPr>
             <w:r>
@@ -1224,7 +1218,7 @@
               <w:jc w:val="left"/>
               <w:cnfStyle w:val="000000100000" w:firstRow="0" w:lastRow="0" w:firstColumn="0" w:lastColumn="0" w:oddVBand="0" w:evenVBand="0" w:oddHBand="1" w:evenHBand="0" w:firstRowFirstColumn="0" w:firstRowLastColumn="0" w:lastRowFirstColumn="0" w:lastRowLastColumn="0"/>
               <w:rPr>
-                <w:rFonts w:ascii="Calibri" w:eastAsia="宋体" w:hAnsi="Calibri" w:cs="Times New Roman" w:hint="eastAsia"/>
+                <w:rFonts w:ascii="Calibri" w:eastAsia="宋体" w:hAnsi="Calibri" w:cs="Times New Roman"/>
               </w:rPr>
             </w:pPr>
             <w:r>
@@ -1319,7 +1313,13 @@
               <w:rPr>
                 <w:rFonts w:ascii="Calibri" w:eastAsia="宋体" w:hAnsi="Calibri" w:cs="Times New Roman"/>
               </w:rPr>
-              <w:t>DeliverPO</w:t>
+              <w:t>Deliver</w:t>
+            </w:r>
+            <w:r>
+              <w:rPr>
+                <w:rFonts w:ascii="Calibri" w:eastAsia="宋体" w:hAnsi="Calibri" w:cs="Times New Roman"/>
+              </w:rPr>
+              <w:t>VO</w:t>
             </w:r>
             <w:r>
               <w:rPr>
@@ -1391,7 +1391,13 @@
               <w:rPr>
                 <w:rFonts w:ascii="Calibri" w:eastAsia="宋体" w:hAnsi="Calibri" w:cs="Times New Roman"/>
               </w:rPr>
-              <w:t>DeliverPO</w:t>
+              <w:t>Deliver</w:t>
+            </w:r>
+            <w:r>
+              <w:rPr>
+                <w:rFonts w:ascii="Calibri" w:eastAsia="宋体" w:hAnsi="Calibri" w:cs="Times New Roman"/>
+              </w:rPr>
+              <w:t>VO</w:t>
             </w:r>
             <w:r>
               <w:rPr>
@@ -1569,7 +1575,13 @@
               <w:rPr>
                 <w:rFonts w:ascii="Calibri" w:eastAsia="宋体" w:hAnsi="Calibri" w:cs="Times New Roman"/>
               </w:rPr>
-              <w:t>DeliverPO</w:t>
+              <w:t>Deliver</w:t>
+            </w:r>
+            <w:r>
+              <w:rPr>
+                <w:rFonts w:ascii="Calibri" w:eastAsia="宋体" w:hAnsi="Calibri" w:cs="Times New Roman"/>
+              </w:rPr>
+              <w:t>VO</w:t>
             </w:r>
             <w:r>
               <w:rPr>
@@ -1644,7 +1656,13 @@
               <w:rPr>
                 <w:rFonts w:ascii="Calibri" w:eastAsia="宋体" w:hAnsi="Calibri" w:cs="Times New Roman"/>
               </w:rPr>
-              <w:t>DeliverPO</w:t>
+              <w:t>Deliver</w:t>
+            </w:r>
+            <w:r>
+              <w:rPr>
+                <w:rFonts w:ascii="Calibri" w:eastAsia="宋体" w:hAnsi="Calibri" w:cs="Times New Roman"/>
+              </w:rPr>
+              <w:t>VO</w:t>
             </w:r>
             <w:r>
               <w:rPr>
@@ -1722,7 +1740,13 @@
               <w:rPr>
                 <w:rFonts w:ascii="Calibri" w:eastAsia="宋体" w:hAnsi="Calibri" w:cs="Times New Roman"/>
               </w:rPr>
-              <w:t>DeliverPO</w:t>
+              <w:t>Deliver</w:t>
+            </w:r>
+            <w:r>
+              <w:rPr>
+                <w:rFonts w:ascii="Calibri" w:eastAsia="宋体" w:hAnsi="Calibri" w:cs="Times New Roman"/>
+              </w:rPr>
+              <w:t>VO</w:t>
             </w:r>
             <w:r>
               <w:rPr>
@@ -1804,7 +1828,13 @@
               <w:rPr>
                 <w:rFonts w:ascii="Calibri" w:eastAsia="宋体" w:hAnsi="Calibri" w:cs="Times New Roman"/>
               </w:rPr>
-              <w:t>DeliverPO</w:t>
+              <w:t>Deliver</w:t>
+            </w:r>
+            <w:r>
+              <w:rPr>
+                <w:rFonts w:ascii="Calibri" w:eastAsia="宋体" w:hAnsi="Calibri" w:cs="Times New Roman"/>
+              </w:rPr>
+              <w:t>VO</w:t>
             </w:r>
             <w:r>
               <w:rPr>
@@ -1945,7 +1975,13 @@
               <w:rPr>
                 <w:rFonts w:ascii="Calibri" w:eastAsia="宋体" w:hAnsi="Calibri" w:cs="Times New Roman"/>
               </w:rPr>
-              <w:t>DeliverPO</w:t>
+              <w:t>Deliver</w:t>
+            </w:r>
+            <w:r>
+              <w:rPr>
+                <w:rFonts w:ascii="Calibri" w:eastAsia="宋体" w:hAnsi="Calibri" w:cs="Times New Roman"/>
+              </w:rPr>
+              <w:t>VO</w:t>
             </w:r>
             <w:r>
               <w:rPr>
@@ -1963,25 +1999,86 @@
         <w:tc>
           <w:tcPr>
             <w:cnfStyle w:val="001000000000" w:firstRow="0" w:lastRow="0" w:firstColumn="1" w:lastColumn="0" w:oddVBand="0" w:evenVBand="0" w:oddHBand="0" w:evenHBand="0" w:firstRowFirstColumn="0" w:firstRowLastColumn="0" w:lastRowFirstColumn="0" w:lastRowLastColumn="0"/>
-            <w:tcW w:w="8443" w:type="dxa"/>
-            <w:gridSpan w:val="3"/>
-            <w:vAlign w:val="center"/>
-          </w:tcPr>
-          <w:p>
-            <w:pPr>
-              <w:spacing w:line="276" w:lineRule="auto"/>
-              <w:jc w:val="center"/>
-              <w:rPr>
-                <w:rFonts w:ascii="微软雅黑" w:eastAsia="微软雅黑" w:hAnsi="微软雅黑"/>
-                <w:sz w:val="18"/>
-              </w:rPr>
-            </w:pPr>
-            <w:r>
-              <w:rPr>
-                <w:rFonts w:ascii="微软雅黑" w:eastAsia="微软雅黑" w:hAnsi="微软雅黑" w:hint="eastAsia"/>
-                <w:sz w:val="20"/>
-              </w:rPr>
-              <w:t>需要的服务（需接口）</w:t>
+            <w:tcW w:w="3119" w:type="dxa"/>
+            <w:vMerge w:val="restart"/>
+            <w:vAlign w:val="center"/>
+          </w:tcPr>
+          <w:p>
+            <w:pPr>
+              <w:spacing w:line="276" w:lineRule="auto"/>
+              <w:rPr>
+                <w:rFonts w:ascii="微软雅黑" w:eastAsia="微软雅黑" w:hAnsi="微软雅黑"/>
+                <w:sz w:val="18"/>
+              </w:rPr>
+            </w:pPr>
+            <w:r>
+              <w:rPr>
+                <w:rFonts w:ascii="微软雅黑" w:eastAsia="微软雅黑" w:hAnsi="微软雅黑"/>
+                <w:sz w:val="18"/>
+              </w:rPr>
+              <w:t>DeliverblController.getDeliverFormByID(String ID)</w:t>
+            </w:r>
+          </w:p>
+        </w:tc>
+        <w:tc>
+          <w:tcPr>
+            <w:tcW w:w="1123" w:type="dxa"/>
+            <w:vAlign w:val="center"/>
+          </w:tcPr>
+          <w:p>
+            <w:pPr>
+              <w:spacing w:line="276" w:lineRule="auto"/>
+              <w:jc w:val="left"/>
+              <w:cnfStyle w:val="000000100000" w:firstRow="0" w:lastRow="0" w:firstColumn="0" w:lastColumn="0" w:oddVBand="0" w:evenVBand="0" w:oddHBand="1" w:evenHBand="0" w:firstRowFirstColumn="0" w:firstRowLastColumn="0" w:lastRowFirstColumn="0" w:lastRowLastColumn="0"/>
+              <w:rPr>
+                <w:rFonts w:ascii="Calibri" w:eastAsia="宋体" w:hAnsi="Calibri" w:cs="Times New Roman"/>
+              </w:rPr>
+            </w:pPr>
+            <w:r>
+              <w:rPr>
+                <w:rFonts w:ascii="Calibri" w:eastAsia="宋体" w:hAnsi="Calibri" w:cs="Times New Roman" w:hint="eastAsia"/>
+              </w:rPr>
+              <w:t>语法</w:t>
+            </w:r>
+          </w:p>
+        </w:tc>
+        <w:tc>
+          <w:tcPr>
+            <w:tcW w:w="4201" w:type="dxa"/>
+            <w:vAlign w:val="center"/>
+          </w:tcPr>
+          <w:p>
+            <w:pPr>
+              <w:spacing w:line="276" w:lineRule="auto"/>
+              <w:jc w:val="left"/>
+              <w:cnfStyle w:val="000000100000" w:firstRow="0" w:lastRow="0" w:firstColumn="0" w:lastColumn="0" w:oddVBand="0" w:evenVBand="0" w:oddHBand="1" w:evenHBand="0" w:firstRowFirstColumn="0" w:firstRowLastColumn="0" w:lastRowFirstColumn="0" w:lastRowLastColumn="0"/>
+              <w:rPr>
+                <w:rFonts w:ascii="Calibri" w:eastAsia="宋体" w:hAnsi="Calibri" w:cs="Times New Roman" w:hint="eastAsia"/>
+              </w:rPr>
+            </w:pPr>
+            <w:r>
+              <w:rPr>
+                <w:rFonts w:ascii="Calibri" w:eastAsia="宋体" w:hAnsi="Calibri" w:cs="Times New Roman" w:hint="eastAsia"/>
+              </w:rPr>
+              <w:t>public ArrayList&lt;</w:t>
+            </w:r>
+            <w:r>
+              <w:rPr>
+                <w:rFonts w:ascii="Calibri" w:eastAsia="宋体" w:hAnsi="Calibri" w:cs="Times New Roman"/>
+              </w:rPr>
+              <w:t>DeliverVO</w:t>
+            </w:r>
+            <w:r>
+              <w:rPr>
+                <w:rFonts w:ascii="Calibri" w:eastAsia="宋体" w:hAnsi="Calibri" w:cs="Times New Roman" w:hint="eastAsia"/>
+              </w:rPr>
+              <w:t>&gt;</w:t>
+            </w:r>
+            <w:r>
+              <w:rPr>
+                <w:rFonts w:ascii="Calibri" w:eastAsia="宋体" w:hAnsi="Calibri" w:cs="Times New Roman"/>
+              </w:rPr>
+              <w:t xml:space="preserve"> getDeliverFormByID( String ID)</w:t>
             </w:r>
           </w:p>
         </w:tc>
@@ -1991,46 +2088,66 @@
           <w:tcPr>
             <w:cnfStyle w:val="001000000000" w:firstRow="0" w:lastRow="0" w:firstColumn="1" w:lastColumn="0" w:oddVBand="0" w:evenVBand="0" w:oddHBand="0" w:evenHBand="0" w:firstRowFirstColumn="0" w:firstRowLastColumn="0" w:lastRowFirstColumn="0" w:lastRowLastColumn="0"/>
             <w:tcW w:w="3119" w:type="dxa"/>
-            <w:vAlign w:val="center"/>
-          </w:tcPr>
-          <w:p>
-            <w:pPr>
-              <w:spacing w:line="276" w:lineRule="auto"/>
-              <w:jc w:val="center"/>
-              <w:rPr>
-                <w:rFonts w:ascii="微软雅黑" w:eastAsia="微软雅黑" w:hAnsi="微软雅黑"/>
-                <w:szCs w:val="21"/>
-              </w:rPr>
-            </w:pPr>
-            <w:r>
-              <w:rPr>
-                <w:rFonts w:ascii="微软雅黑" w:eastAsia="微软雅黑" w:hAnsi="微软雅黑" w:hint="eastAsia"/>
-                <w:szCs w:val="21"/>
-              </w:rPr>
-              <w:t>服务名</w:t>
-            </w:r>
-          </w:p>
-        </w:tc>
-        <w:tc>
-          <w:tcPr>
-            <w:tcW w:w="5324" w:type="dxa"/>
-            <w:gridSpan w:val="2"/>
-            <w:vAlign w:val="center"/>
-          </w:tcPr>
-          <w:p>
-            <w:pPr>
-              <w:spacing w:line="276" w:lineRule="auto"/>
-              <w:jc w:val="center"/>
+            <w:vMerge/>
+            <w:vAlign w:val="center"/>
+          </w:tcPr>
+          <w:p>
+            <w:pPr>
+              <w:spacing w:line="276" w:lineRule="auto"/>
+              <w:rPr>
+                <w:rFonts w:ascii="微软雅黑" w:eastAsia="微软雅黑" w:hAnsi="微软雅黑"/>
+                <w:sz w:val="18"/>
+              </w:rPr>
+            </w:pPr>
+          </w:p>
+        </w:tc>
+        <w:tc>
+          <w:tcPr>
+            <w:tcW w:w="1123" w:type="dxa"/>
+            <w:vAlign w:val="center"/>
+          </w:tcPr>
+          <w:p>
+            <w:pPr>
+              <w:spacing w:line="276" w:lineRule="auto"/>
+              <w:jc w:val="left"/>
               <w:cnfStyle w:val="000000000000" w:firstRow="0" w:lastRow="0" w:firstColumn="0" w:lastColumn="0" w:oddVBand="0" w:evenVBand="0" w:oddHBand="0" w:evenHBand="0" w:firstRowFirstColumn="0" w:firstRowLastColumn="0" w:lastRowFirstColumn="0" w:lastRowLastColumn="0"/>
               <w:rPr>
-                <w:rFonts w:ascii="微软雅黑" w:eastAsia="微软雅黑" w:hAnsi="微软雅黑"/>
-              </w:rPr>
-            </w:pPr>
-            <w:r>
-              <w:rPr>
-                <w:rFonts w:ascii="微软雅黑" w:eastAsia="微软雅黑" w:hAnsi="微软雅黑" w:hint="eastAsia"/>
-              </w:rPr>
-              <w:t>服务</w:t>
+                <w:rFonts w:ascii="Calibri" w:eastAsia="宋体" w:hAnsi="Calibri" w:cs="Times New Roman"/>
+              </w:rPr>
+            </w:pPr>
+            <w:r>
+              <w:rPr>
+                <w:rFonts w:ascii="Calibri" w:eastAsia="宋体" w:hAnsi="Calibri" w:cs="Times New Roman" w:hint="eastAsia"/>
+              </w:rPr>
+              <w:t>前置条件</w:t>
+            </w:r>
+          </w:p>
+        </w:tc>
+        <w:tc>
+          <w:tcPr>
+            <w:tcW w:w="4201" w:type="dxa"/>
+            <w:vAlign w:val="center"/>
+          </w:tcPr>
+          <w:p>
+            <w:pPr>
+              <w:spacing w:line="276" w:lineRule="auto"/>
+              <w:jc w:val="left"/>
+              <w:cnfStyle w:val="000000000000" w:firstRow="0" w:lastRow="0" w:firstColumn="0" w:lastColumn="0" w:oddVBand="0" w:evenVBand="0" w:oddHBand="0" w:evenHBand="0" w:firstRowFirstColumn="0" w:firstRowLastColumn="0" w:lastRowFirstColumn="0" w:lastRowLastColumn="0"/>
+              <w:rPr>
+                <w:rFonts w:ascii="Calibri" w:eastAsia="宋体" w:hAnsi="Calibri" w:cs="Times New Roman" w:hint="eastAsia"/>
+              </w:rPr>
+            </w:pPr>
+            <w:r>
+              <w:rPr>
+                <w:rFonts w:ascii="Calibri" w:eastAsia="宋体" w:hAnsi="Calibri" w:cs="Times New Roman" w:hint="eastAsia"/>
+              </w:rPr>
+              <w:t>传入员工</w:t>
+            </w:r>
+            <w:r>
+              <w:rPr>
+                <w:rFonts w:ascii="Calibri" w:eastAsia="宋体" w:hAnsi="Calibri" w:cs="Times New Roman" w:hint="eastAsia"/>
+              </w:rPr>
+              <w:t>ID</w:t>
             </w:r>
           </w:p>
         </w:tc>
@@ -2043,69 +2160,60 @@
           <w:tcPr>
             <w:cnfStyle w:val="001000000000" w:firstRow="0" w:lastRow="0" w:firstColumn="1" w:lastColumn="0" w:oddVBand="0" w:evenVBand="0" w:oddHBand="0" w:evenHBand="0" w:firstRowFirstColumn="0" w:firstRowLastColumn="0" w:lastRowFirstColumn="0" w:lastRowLastColumn="0"/>
             <w:tcW w:w="3119" w:type="dxa"/>
-            <w:vAlign w:val="center"/>
-          </w:tcPr>
-          <w:p>
-            <w:pPr>
-              <w:spacing w:line="276" w:lineRule="auto"/>
-              <w:jc w:val="left"/>
-              <w:rPr>
-                <w:rFonts w:ascii="微软雅黑" w:eastAsia="微软雅黑" w:hAnsi="微软雅黑"/>
-                <w:sz w:val="18"/>
-              </w:rPr>
-            </w:pPr>
-            <w:r>
-              <w:rPr>
-                <w:rFonts w:ascii="微软雅黑" w:eastAsia="微软雅黑" w:hAnsi="微软雅黑" w:hint="eastAsia"/>
-                <w:sz w:val="18"/>
-              </w:rPr>
-              <w:t>ExamineService</w:t>
-            </w:r>
-            <w:r>
-              <w:rPr>
-                <w:rFonts w:ascii="微软雅黑" w:eastAsia="微软雅黑" w:hAnsi="微软雅黑"/>
-                <w:sz w:val="18"/>
-              </w:rPr>
-              <w:t>.</w:t>
-            </w:r>
-          </w:p>
-          <w:p>
-            <w:pPr>
-              <w:spacing w:line="276" w:lineRule="auto"/>
-              <w:jc w:val="left"/>
-              <w:rPr>
-                <w:rFonts w:ascii="微软雅黑" w:eastAsia="微软雅黑" w:hAnsi="微软雅黑"/>
-                <w:sz w:val="18"/>
-              </w:rPr>
-            </w:pPr>
-            <w:r>
-              <w:rPr>
-                <w:rFonts w:ascii="微软雅黑" w:eastAsia="微软雅黑" w:hAnsi="微软雅黑"/>
-                <w:sz w:val="18"/>
-              </w:rPr>
-              <w:t>submit(FormPO po)</w:t>
-            </w:r>
-          </w:p>
-        </w:tc>
-        <w:tc>
-          <w:tcPr>
-            <w:tcW w:w="5324" w:type="dxa"/>
-            <w:gridSpan w:val="2"/>
-            <w:vAlign w:val="center"/>
-          </w:tcPr>
-          <w:p>
-            <w:pPr>
-              <w:spacing w:line="276" w:lineRule="auto"/>
+            <w:vMerge/>
+            <w:vAlign w:val="center"/>
+          </w:tcPr>
+          <w:p>
+            <w:pPr>
+              <w:spacing w:line="276" w:lineRule="auto"/>
+              <w:rPr>
+                <w:rFonts w:ascii="微软雅黑" w:eastAsia="微软雅黑" w:hAnsi="微软雅黑"/>
+                <w:sz w:val="18"/>
+              </w:rPr>
+            </w:pPr>
+          </w:p>
+        </w:tc>
+        <w:tc>
+          <w:tcPr>
+            <w:tcW w:w="1123" w:type="dxa"/>
+            <w:vAlign w:val="center"/>
+          </w:tcPr>
+          <w:p>
+            <w:pPr>
+              <w:spacing w:line="276" w:lineRule="auto"/>
+              <w:jc w:val="left"/>
               <w:cnfStyle w:val="000000100000" w:firstRow="0" w:lastRow="0" w:firstColumn="0" w:lastColumn="0" w:oddVBand="0" w:evenVBand="0" w:oddHBand="1" w:evenHBand="0" w:firstRowFirstColumn="0" w:firstRowLastColumn="0" w:lastRowFirstColumn="0" w:lastRowLastColumn="0"/>
               <w:rPr>
-                <w:rFonts w:ascii="微软雅黑" w:eastAsia="微软雅黑" w:hAnsi="微软雅黑"/>
-              </w:rPr>
-            </w:pPr>
-            <w:r>
-              <w:rPr>
-                <w:rFonts w:ascii="微软雅黑" w:eastAsia="微软雅黑" w:hAnsi="微软雅黑" w:hint="eastAsia"/>
-              </w:rPr>
-              <w:t>提交表格审批</w:t>
+                <w:rFonts w:ascii="Calibri" w:eastAsia="宋体" w:hAnsi="Calibri" w:cs="Times New Roman"/>
+              </w:rPr>
+            </w:pPr>
+            <w:r>
+              <w:rPr>
+                <w:rFonts w:ascii="Calibri" w:eastAsia="宋体" w:hAnsi="Calibri" w:cs="Times New Roman" w:hint="eastAsia"/>
+              </w:rPr>
+              <w:t>后置条件</w:t>
+            </w:r>
+          </w:p>
+        </w:tc>
+        <w:tc>
+          <w:tcPr>
+            <w:tcW w:w="4201" w:type="dxa"/>
+            <w:vAlign w:val="center"/>
+          </w:tcPr>
+          <w:p>
+            <w:pPr>
+              <w:spacing w:line="276" w:lineRule="auto"/>
+              <w:jc w:val="left"/>
+              <w:cnfStyle w:val="000000100000" w:firstRow="0" w:lastRow="0" w:firstColumn="0" w:lastColumn="0" w:oddVBand="0" w:evenVBand="0" w:oddHBand="1" w:evenHBand="0" w:firstRowFirstColumn="0" w:firstRowLastColumn="0" w:lastRowFirstColumn="0" w:lastRowLastColumn="0"/>
+              <w:rPr>
+                <w:rFonts w:ascii="Calibri" w:eastAsia="宋体" w:hAnsi="Calibri" w:cs="Times New Roman" w:hint="eastAsia"/>
+              </w:rPr>
+            </w:pPr>
+            <w:r>
+              <w:rPr>
+                <w:rFonts w:ascii="Calibri" w:eastAsia="宋体" w:hAnsi="Calibri" w:cs="Times New Roman" w:hint="eastAsia"/>
+              </w:rPr>
+              <w:t>返回其对应的派件单</w:t>
             </w:r>
           </w:p>
         </w:tc>
@@ -2114,75 +2222,25 @@
         <w:tc>
           <w:tcPr>
             <w:cnfStyle w:val="001000000000" w:firstRow="0" w:lastRow="0" w:firstColumn="1" w:lastColumn="0" w:oddVBand="0" w:evenVBand="0" w:oddHBand="0" w:evenHBand="0" w:firstRowFirstColumn="0" w:firstRowLastColumn="0" w:lastRowFirstColumn="0" w:lastRowLastColumn="0"/>
-            <w:tcW w:w="3119" w:type="dxa"/>
-          </w:tcPr>
-          <w:p>
-            <w:pPr>
-              <w:spacing w:line="276" w:lineRule="auto"/>
-              <w:rPr>
-                <w:rFonts w:ascii="Calibri" w:eastAsia="宋体" w:hAnsi="Calibri" w:cs="Times New Roman"/>
-                <w:color w:val="FFFFFF"/>
-              </w:rPr>
-            </w:pPr>
-            <w:r>
-              <w:rPr>
-                <w:rFonts w:asciiTheme="majorHAnsi" w:eastAsia="宋体" w:hAnsiTheme="majorHAnsi" w:cs="Times New Roman"/>
-                <w:color w:val="FFFFFF"/>
-                <w:szCs w:val="21"/>
-              </w:rPr>
-              <w:t>Deliver</w:t>
-            </w:r>
-            <w:r>
-              <w:rPr>
-                <w:rFonts w:asciiTheme="majorHAnsi" w:eastAsia="宋体" w:hAnsiTheme="majorHAnsi" w:cs="Times New Roman"/>
-                <w:szCs w:val="21"/>
-              </w:rPr>
-              <w:t>DataService</w:t>
-            </w:r>
-            <w:r>
-              <w:rPr>
-                <w:rFonts w:ascii="Calibri" w:eastAsia="宋体" w:hAnsi="Calibri" w:cs="Times New Roman"/>
-                <w:color w:val="FFFFFF"/>
-              </w:rPr>
-              <w:t>.</w:t>
-            </w:r>
-            <w:r>
-              <w:rPr>
-                <w:rFonts w:ascii="Calibri" w:eastAsia="宋体" w:hAnsi="Calibri" w:cs="Times New Roman"/>
-                <w:color w:val="FFFFFF"/>
-              </w:rPr>
-              <w:t>newID</w:t>
-            </w:r>
-          </w:p>
-        </w:tc>
-        <w:tc>
-          <w:tcPr>
-            <w:tcW w:w="5324" w:type="dxa"/>
-            <w:gridSpan w:val="2"/>
-            <w:vAlign w:val="center"/>
-          </w:tcPr>
-          <w:p>
-            <w:pPr>
-              <w:spacing w:line="276" w:lineRule="auto"/>
-              <w:cnfStyle w:val="000000000000" w:firstRow="0" w:lastRow="0" w:firstColumn="0" w:lastColumn="0" w:oddVBand="0" w:evenVBand="0" w:oddHBand="0" w:evenHBand="0" w:firstRowFirstColumn="0" w:firstRowLastColumn="0" w:lastRowFirstColumn="0" w:lastRowLastColumn="0"/>
-              <w:rPr>
-                <w:rFonts w:ascii="Calibri" w:eastAsia="宋体" w:hAnsi="Calibri" w:cs="Times New Roman"/>
-                <w:sz w:val="18"/>
-              </w:rPr>
-            </w:pPr>
-            <w:r>
-              <w:rPr>
-                <w:rFonts w:ascii="Calibri" w:eastAsia="宋体" w:hAnsi="Calibri" w:cs="Times New Roman"/>
-                <w:sz w:val="18"/>
-              </w:rPr>
-              <w:t>得到新的</w:t>
-            </w:r>
-            <w:r>
-              <w:rPr>
-                <w:rFonts w:ascii="Calibri" w:eastAsia="宋体" w:hAnsi="Calibri" w:cs="Times New Roman" w:hint="eastAsia"/>
-                <w:sz w:val="18"/>
-              </w:rPr>
-              <w:t>派件单号</w:t>
+            <w:tcW w:w="8443" w:type="dxa"/>
+            <w:gridSpan w:val="3"/>
+            <w:vAlign w:val="center"/>
+          </w:tcPr>
+          <w:p>
+            <w:pPr>
+              <w:spacing w:line="276" w:lineRule="auto"/>
+              <w:jc w:val="center"/>
+              <w:rPr>
+                <w:rFonts w:ascii="微软雅黑" w:eastAsia="微软雅黑" w:hAnsi="微软雅黑"/>
+                <w:sz w:val="18"/>
+              </w:rPr>
+            </w:pPr>
+            <w:r>
+              <w:rPr>
+                <w:rFonts w:ascii="微软雅黑" w:eastAsia="微软雅黑" w:hAnsi="微软雅黑" w:hint="eastAsia"/>
+                <w:sz w:val="20"/>
+              </w:rPr>
+              <w:t>需要的服务（需接口）</w:t>
             </w:r>
           </w:p>
         </w:tc>
@@ -2195,31 +2253,23 @@
           <w:tcPr>
             <w:cnfStyle w:val="001000000000" w:firstRow="0" w:lastRow="0" w:firstColumn="1" w:lastColumn="0" w:oddVBand="0" w:evenVBand="0" w:oddHBand="0" w:evenHBand="0" w:firstRowFirstColumn="0" w:firstRowLastColumn="0" w:lastRowFirstColumn="0" w:lastRowLastColumn="0"/>
             <w:tcW w:w="3119" w:type="dxa"/>
-          </w:tcPr>
-          <w:p>
-            <w:pPr>
-              <w:spacing w:line="276" w:lineRule="auto"/>
-              <w:rPr>
-                <w:rFonts w:asciiTheme="majorHAnsi" w:eastAsia="宋体" w:hAnsiTheme="majorHAnsi" w:cs="Times New Roman"/>
-                <w:color w:val="FFFFFF"/>
+            <w:vAlign w:val="center"/>
+          </w:tcPr>
+          <w:p>
+            <w:pPr>
+              <w:spacing w:line="276" w:lineRule="auto"/>
+              <w:jc w:val="center"/>
+              <w:rPr>
+                <w:rFonts w:ascii="微软雅黑" w:eastAsia="微软雅黑" w:hAnsi="微软雅黑"/>
                 <w:szCs w:val="21"/>
               </w:rPr>
             </w:pPr>
             <w:r>
               <w:rPr>
-                <w:rFonts w:asciiTheme="majorHAnsi" w:eastAsia="宋体" w:hAnsiTheme="majorHAnsi" w:cs="Times New Roman" w:hint="eastAsia"/>
-                <w:color w:val="FFFFFF"/>
+                <w:rFonts w:ascii="微软雅黑" w:eastAsia="微软雅黑" w:hAnsi="微软雅黑" w:hint="eastAsia"/>
                 <w:szCs w:val="21"/>
               </w:rPr>
-              <w:t>Order</w:t>
-            </w:r>
-            <w:r>
-              <w:rPr>
-                <w:rFonts w:asciiTheme="majorHAnsi" w:eastAsia="宋体" w:hAnsiTheme="majorHAnsi" w:cs="Times New Roman"/>
-                <w:color w:val="FFFFFF"/>
-                <w:szCs w:val="21"/>
-              </w:rPr>
-              <w:t>DataService.getOrderByHall</w:t>
+              <w:t>服务名</w:t>
             </w:r>
           </w:p>
         </w:tc>
@@ -2232,18 +2282,17 @@
           <w:p>
             <w:pPr>
               <w:spacing w:line="276" w:lineRule="auto"/>
+              <w:jc w:val="center"/>
               <w:cnfStyle w:val="000000100000" w:firstRow="0" w:lastRow="0" w:firstColumn="0" w:lastColumn="0" w:oddVBand="0" w:evenVBand="0" w:oddHBand="1" w:evenHBand="0" w:firstRowFirstColumn="0" w:firstRowLastColumn="0" w:lastRowFirstColumn="0" w:lastRowLastColumn="0"/>
               <w:rPr>
-                <w:rFonts w:ascii="Calibri" w:eastAsia="宋体" w:hAnsi="Calibri" w:cs="Times New Roman"/>
-                <w:sz w:val="18"/>
-              </w:rPr>
-            </w:pPr>
-            <w:r>
-              <w:rPr>
-                <w:rFonts w:ascii="Calibri" w:eastAsia="宋体" w:hAnsi="Calibri" w:cs="Times New Roman" w:hint="eastAsia"/>
-                <w:sz w:val="18"/>
-              </w:rPr>
-              <w:t>获得订单信息</w:t>
+                <w:rFonts w:ascii="微软雅黑" w:eastAsia="微软雅黑" w:hAnsi="微软雅黑"/>
+              </w:rPr>
+            </w:pPr>
+            <w:r>
+              <w:rPr>
+                <w:rFonts w:ascii="微软雅黑" w:eastAsia="微软雅黑" w:hAnsi="微软雅黑" w:hint="eastAsia"/>
+              </w:rPr>
+              <w:t>服务</w:t>
             </w:r>
           </w:p>
         </w:tc>
@@ -2253,63 +2302,47 @@
           <w:tcPr>
             <w:cnfStyle w:val="001000000000" w:firstRow="0" w:lastRow="0" w:firstColumn="1" w:lastColumn="0" w:oddVBand="0" w:evenVBand="0" w:oddHBand="0" w:evenHBand="0" w:firstRowFirstColumn="0" w:firstRowLastColumn="0" w:lastRowFirstColumn="0" w:lastRowLastColumn="0"/>
             <w:tcW w:w="3119" w:type="dxa"/>
-          </w:tcPr>
-          <w:p>
-            <w:pPr>
-              <w:spacing w:line="276" w:lineRule="auto"/>
-              <w:rPr>
-                <w:rFonts w:asciiTheme="majorHAnsi" w:eastAsia="宋体" w:hAnsiTheme="majorHAnsi" w:cs="Times New Roman"/>
-                <w:color w:val="FFFFFF"/>
-                <w:szCs w:val="21"/>
-              </w:rPr>
-            </w:pPr>
-            <w:r>
-              <w:rPr>
-                <w:rFonts w:asciiTheme="majorHAnsi" w:eastAsia="宋体" w:hAnsiTheme="majorHAnsi" w:cs="Times New Roman" w:hint="eastAsia"/>
-                <w:color w:val="FFFFFF"/>
-                <w:szCs w:val="21"/>
-              </w:rPr>
-              <w:t>Member</w:t>
-            </w:r>
-            <w:r>
-              <w:rPr>
-                <w:rFonts w:asciiTheme="majorHAnsi" w:eastAsia="宋体" w:hAnsiTheme="majorHAnsi" w:cs="Times New Roman"/>
-                <w:color w:val="FFFFFF"/>
-                <w:szCs w:val="21"/>
-              </w:rPr>
-              <w:t>D</w:t>
-            </w:r>
-            <w:r>
-              <w:rPr>
-                <w:rFonts w:asciiTheme="majorHAnsi" w:eastAsia="宋体" w:hAnsiTheme="majorHAnsi" w:cs="Times New Roman" w:hint="eastAsia"/>
-                <w:color w:val="FFFFFF"/>
-                <w:szCs w:val="21"/>
-              </w:rPr>
-              <w:t>ata</w:t>
-            </w:r>
-            <w:r>
-              <w:rPr>
-                <w:rFonts w:asciiTheme="majorHAnsi" w:eastAsia="宋体" w:hAnsiTheme="majorHAnsi" w:cs="Times New Roman"/>
-                <w:color w:val="FFFFFF"/>
-                <w:szCs w:val="21"/>
-              </w:rPr>
-              <w:t>S</w:t>
-            </w:r>
-            <w:r>
-              <w:rPr>
-                <w:rFonts w:asciiTheme="majorHAnsi" w:eastAsia="宋体" w:hAnsiTheme="majorHAnsi" w:cs="Times New Roman" w:hint="eastAsia"/>
-                <w:color w:val="FFFFFF"/>
-                <w:szCs w:val="21"/>
-              </w:rPr>
-              <w:t>ervice.</w:t>
-            </w:r>
-            <w:r>
-              <w:rPr>
-                <w:rFonts w:asciiTheme="majorHAnsi" w:eastAsia="宋体" w:hAnsiTheme="majorHAnsi" w:cs="Times New Roman"/>
-                <w:color w:val="FFFFFF"/>
-                <w:szCs w:val="21"/>
-              </w:rPr>
-              <w:t>getAvaliableDeliver</w:t>
+            <w:vAlign w:val="center"/>
+          </w:tcPr>
+          <w:p>
+            <w:pPr>
+              <w:spacing w:line="276" w:lineRule="auto"/>
+              <w:jc w:val="left"/>
+              <w:rPr>
+                <w:rFonts w:ascii="微软雅黑" w:eastAsia="微软雅黑" w:hAnsi="微软雅黑"/>
+                <w:sz w:val="18"/>
+              </w:rPr>
+            </w:pPr>
+            <w:r>
+              <w:rPr>
+                <w:rFonts w:ascii="微软雅黑" w:eastAsia="微软雅黑" w:hAnsi="微软雅黑" w:hint="eastAsia"/>
+                <w:sz w:val="18"/>
+              </w:rPr>
+              <w:t>ExamineService</w:t>
+            </w:r>
+            <w:r>
+              <w:rPr>
+                <w:rFonts w:ascii="微软雅黑" w:eastAsia="微软雅黑" w:hAnsi="微软雅黑"/>
+                <w:sz w:val="18"/>
+              </w:rPr>
+              <w:t>.</w:t>
+            </w:r>
+          </w:p>
+          <w:p>
+            <w:pPr>
+              <w:spacing w:line="276" w:lineRule="auto"/>
+              <w:jc w:val="left"/>
+              <w:rPr>
+                <w:rFonts w:ascii="微软雅黑" w:eastAsia="微软雅黑" w:hAnsi="微软雅黑"/>
+                <w:sz w:val="18"/>
+              </w:rPr>
+            </w:pPr>
+            <w:r>
+              <w:rPr>
+                <w:rFonts w:ascii="微软雅黑" w:eastAsia="微软雅黑" w:hAnsi="微软雅黑"/>
+                <w:sz w:val="18"/>
+              </w:rPr>
+              <w:t>submit(FormVO VO)</w:t>
             </w:r>
           </w:p>
         </w:tc>
@@ -2324,23 +2357,14 @@
               <w:spacing w:line="276" w:lineRule="auto"/>
               <w:cnfStyle w:val="000000000000" w:firstRow="0" w:lastRow="0" w:firstColumn="0" w:lastColumn="0" w:oddVBand="0" w:evenVBand="0" w:oddHBand="0" w:evenHBand="0" w:firstRowFirstColumn="0" w:firstRowLastColumn="0" w:lastRowFirstColumn="0" w:lastRowLastColumn="0"/>
               <w:rPr>
-                <w:rFonts w:ascii="Calibri" w:eastAsia="宋体" w:hAnsi="Calibri" w:cs="Times New Roman"/>
-                <w:sz w:val="18"/>
-              </w:rPr>
-            </w:pPr>
-            <w:r>
-              <w:rPr>
-                <w:rFonts w:ascii="Calibri" w:eastAsia="宋体" w:hAnsi="Calibri" w:cs="Times New Roman" w:hint="eastAsia"/>
-                <w:sz w:val="18"/>
-              </w:rPr>
-              <w:t>获得可用人员</w:t>
-            </w:r>
-            <w:r>
-              <w:rPr>
-                <w:rFonts w:ascii="Calibri" w:eastAsia="宋体" w:hAnsi="Calibri" w:cs="Times New Roman" w:hint="eastAsia"/>
-                <w:sz w:val="18"/>
-              </w:rPr>
-              <w:t>信息</w:t>
+                <w:rFonts w:ascii="微软雅黑" w:eastAsia="微软雅黑" w:hAnsi="微软雅黑"/>
+              </w:rPr>
+            </w:pPr>
+            <w:r>
+              <w:rPr>
+                <w:rFonts w:ascii="微软雅黑" w:eastAsia="微软雅黑" w:hAnsi="微软雅黑" w:hint="eastAsia"/>
+              </w:rPr>
+              <w:t>提交表格审批</w:t>
             </w:r>
           </w:p>
         </w:tc>
@@ -2358,18 +2382,196 @@
             <w:pPr>
               <w:spacing w:line="276" w:lineRule="auto"/>
               <w:rPr>
+                <w:rFonts w:ascii="Calibri" w:eastAsia="宋体" w:hAnsi="Calibri" w:cs="Times New Roman"/>
+                <w:color w:val="FFFFFF"/>
+              </w:rPr>
+            </w:pPr>
+            <w:r>
+              <w:rPr>
+                <w:rFonts w:ascii="微软雅黑" w:eastAsia="微软雅黑" w:hAnsi="微软雅黑" w:hint="eastAsia"/>
+                <w:sz w:val="18"/>
+              </w:rPr>
+              <w:t>Deliver</w:t>
+            </w:r>
+            <w:r>
+              <w:rPr>
+                <w:rFonts w:ascii="微软雅黑" w:eastAsia="微软雅黑" w:hAnsi="微软雅黑"/>
+                <w:sz w:val="18"/>
+              </w:rPr>
+              <w:t>F</w:t>
+            </w:r>
+            <w:r>
+              <w:rPr>
+                <w:rFonts w:ascii="微软雅黑" w:eastAsia="微软雅黑" w:hAnsi="微软雅黑" w:hint="eastAsia"/>
+                <w:sz w:val="18"/>
+              </w:rPr>
+              <w:t>orm</w:t>
+            </w:r>
+            <w:r>
+              <w:rPr>
+                <w:rFonts w:ascii="Calibri" w:eastAsia="宋体" w:hAnsi="Calibri" w:cs="Times New Roman"/>
+                <w:color w:val="FFFFFF"/>
+              </w:rPr>
+              <w:t>.</w:t>
+            </w:r>
+            <w:r>
+              <w:rPr>
+                <w:rFonts w:ascii="Calibri" w:eastAsia="宋体" w:hAnsi="Calibri" w:cs="Times New Roman"/>
+                <w:color w:val="FFFFFF"/>
+              </w:rPr>
+              <w:t>newID</w:t>
+            </w:r>
+          </w:p>
+        </w:tc>
+        <w:tc>
+          <w:tcPr>
+            <w:tcW w:w="5324" w:type="dxa"/>
+            <w:gridSpan w:val="2"/>
+            <w:vAlign w:val="center"/>
+          </w:tcPr>
+          <w:p>
+            <w:pPr>
+              <w:spacing w:line="276" w:lineRule="auto"/>
+              <w:cnfStyle w:val="000000100000" w:firstRow="0" w:lastRow="0" w:firstColumn="0" w:lastColumn="0" w:oddVBand="0" w:evenVBand="0" w:oddHBand="1" w:evenHBand="0" w:firstRowFirstColumn="0" w:firstRowLastColumn="0" w:lastRowFirstColumn="0" w:lastRowLastColumn="0"/>
+              <w:rPr>
+                <w:rFonts w:ascii="Calibri" w:eastAsia="宋体" w:hAnsi="Calibri" w:cs="Times New Roman"/>
+                <w:sz w:val="18"/>
+              </w:rPr>
+            </w:pPr>
+            <w:r>
+              <w:rPr>
+                <w:rFonts w:ascii="Calibri" w:eastAsia="宋体" w:hAnsi="Calibri" w:cs="Times New Roman"/>
+                <w:sz w:val="18"/>
+              </w:rPr>
+              <w:t>得到新的</w:t>
+            </w:r>
+            <w:r>
+              <w:rPr>
+                <w:rFonts w:ascii="Calibri" w:eastAsia="宋体" w:hAnsi="Calibri" w:cs="Times New Roman" w:hint="eastAsia"/>
+                <w:sz w:val="18"/>
+              </w:rPr>
+              <w:t>派件单号</w:t>
+            </w:r>
+          </w:p>
+        </w:tc>
+      </w:tr>
+      <w:tr>
+        <w:tc>
+          <w:tcPr>
+            <w:cnfStyle w:val="001000000000" w:firstRow="0" w:lastRow="0" w:firstColumn="1" w:lastColumn="0" w:oddVBand="0" w:evenVBand="0" w:oddHBand="0" w:evenHBand="0" w:firstRowFirstColumn="0" w:firstRowLastColumn="0" w:lastRowFirstColumn="0" w:lastRowLastColumn="0"/>
+            <w:tcW w:w="3119" w:type="dxa"/>
+          </w:tcPr>
+          <w:p>
+            <w:pPr>
+              <w:spacing w:line="276" w:lineRule="auto"/>
+              <w:rPr>
+                <w:rFonts w:asciiTheme="majorHAnsi" w:eastAsia="宋体" w:hAnsiTheme="majorHAnsi" w:cs="Times New Roman"/>
+                <w:color w:val="FFFFFF"/>
+                <w:szCs w:val="21"/>
+              </w:rPr>
+            </w:pPr>
+            <w:r>
+              <w:rPr>
+                <w:rFonts w:ascii="微软雅黑" w:eastAsia="微软雅黑" w:hAnsi="微软雅黑" w:hint="eastAsia"/>
+                <w:sz w:val="18"/>
+              </w:rPr>
+              <w:t>Deliver</w:t>
+            </w:r>
+            <w:r>
+              <w:rPr>
+                <w:rFonts w:ascii="微软雅黑" w:eastAsia="微软雅黑" w:hAnsi="微软雅黑"/>
+                <w:sz w:val="18"/>
+              </w:rPr>
+              <w:t>F</w:t>
+            </w:r>
+            <w:r>
+              <w:rPr>
+                <w:rFonts w:ascii="微软雅黑" w:eastAsia="微软雅黑" w:hAnsi="微软雅黑" w:hint="eastAsia"/>
+                <w:sz w:val="18"/>
+              </w:rPr>
+              <w:t>orm</w:t>
+            </w:r>
+            <w:r>
+              <w:rPr>
+                <w:rFonts w:asciiTheme="majorHAnsi" w:eastAsia="宋体" w:hAnsiTheme="majorHAnsi" w:cs="Times New Roman"/>
+                <w:color w:val="FFFFFF"/>
+                <w:szCs w:val="21"/>
+              </w:rPr>
+              <w:t>.getOrderByHall</w:t>
+            </w:r>
+          </w:p>
+        </w:tc>
+        <w:tc>
+          <w:tcPr>
+            <w:tcW w:w="5324" w:type="dxa"/>
+            <w:gridSpan w:val="2"/>
+            <w:vAlign w:val="center"/>
+          </w:tcPr>
+          <w:p>
+            <w:pPr>
+              <w:spacing w:line="276" w:lineRule="auto"/>
+              <w:cnfStyle w:val="000000000000" w:firstRow="0" w:lastRow="0" w:firstColumn="0" w:lastColumn="0" w:oddVBand="0" w:evenVBand="0" w:oddHBand="0" w:evenHBand="0" w:firstRowFirstColumn="0" w:firstRowLastColumn="0" w:lastRowFirstColumn="0" w:lastRowLastColumn="0"/>
+              <w:rPr>
+                <w:rFonts w:ascii="Calibri" w:eastAsia="宋体" w:hAnsi="Calibri" w:cs="Times New Roman"/>
+                <w:sz w:val="18"/>
+              </w:rPr>
+            </w:pPr>
+            <w:r>
+              <w:rPr>
+                <w:rFonts w:ascii="Calibri" w:eastAsia="宋体" w:hAnsi="Calibri" w:cs="Times New Roman" w:hint="eastAsia"/>
+                <w:sz w:val="18"/>
+              </w:rPr>
+              <w:t>获得订单信息</w:t>
+            </w:r>
+          </w:p>
+        </w:tc>
+      </w:tr>
+      <w:tr>
+        <w:trPr>
+          <w:cnfStyle w:val="000000100000" w:firstRow="0" w:lastRow="0" w:firstColumn="0" w:lastColumn="0" w:oddVBand="0" w:evenVBand="0" w:oddHBand="1" w:evenHBand="0" w:firstRowFirstColumn="0" w:firstRowLastColumn="0" w:lastRowFirstColumn="0" w:lastRowLastColumn="0"/>
+        </w:trPr>
+        <w:tc>
+          <w:tcPr>
+            <w:cnfStyle w:val="001000000000" w:firstRow="0" w:lastRow="0" w:firstColumn="1" w:lastColumn="0" w:oddVBand="0" w:evenVBand="0" w:oddHBand="0" w:evenHBand="0" w:firstRowFirstColumn="0" w:firstRowLastColumn="0" w:lastRowFirstColumn="0" w:lastRowLastColumn="0"/>
+            <w:tcW w:w="3119" w:type="dxa"/>
+          </w:tcPr>
+          <w:p>
+            <w:pPr>
+              <w:spacing w:line="276" w:lineRule="auto"/>
+              <w:rPr>
+                <w:rFonts w:asciiTheme="majorHAnsi" w:eastAsia="宋体" w:hAnsiTheme="majorHAnsi" w:cs="Times New Roman"/>
+                <w:color w:val="FFFFFF"/>
+                <w:szCs w:val="21"/>
+              </w:rPr>
+            </w:pPr>
+            <w:r>
+              <w:rPr>
+                <w:rFonts w:ascii="微软雅黑" w:eastAsia="微软雅黑" w:hAnsi="微软雅黑" w:hint="eastAsia"/>
+                <w:sz w:val="18"/>
+              </w:rPr>
+              <w:t>Deliver</w:t>
+            </w:r>
+            <w:r>
+              <w:rPr>
+                <w:rFonts w:ascii="微软雅黑" w:eastAsia="微软雅黑" w:hAnsi="微软雅黑"/>
+                <w:sz w:val="18"/>
+              </w:rPr>
+              <w:t>F</w:t>
+            </w:r>
+            <w:r>
+              <w:rPr>
+                <w:rFonts w:ascii="微软雅黑" w:eastAsia="微软雅黑" w:hAnsi="微软雅黑" w:hint="eastAsia"/>
+                <w:sz w:val="18"/>
+              </w:rPr>
+              <w:t>orm</w:t>
+            </w:r>
+            <w:r>
+              <w:rPr>
                 <w:rFonts w:asciiTheme="majorHAnsi" w:eastAsia="宋体" w:hAnsiTheme="majorHAnsi" w:cs="Times New Roman" w:hint="eastAsia"/>
                 <w:color w:val="FFFFFF"/>
                 <w:szCs w:val="21"/>
               </w:rPr>
-            </w:pPr>
-            <w:r>
-              <w:rPr>
-                <w:rFonts w:asciiTheme="majorHAnsi" w:eastAsia="宋体" w:hAnsiTheme="majorHAnsi" w:cs="Times New Roman" w:hint="eastAsia"/>
-                <w:color w:val="FFFFFF"/>
-                <w:szCs w:val="21"/>
-              </w:rPr>
-              <w:t>Deliver</w:t>
+              <w:t>.</w:t>
             </w:r>
             <w:r>
               <w:rPr>
@@ -2377,7 +2579,7 @@
                 <w:color w:val="FFFFFF"/>
                 <w:szCs w:val="21"/>
               </w:rPr>
-              <w:t>DataService.getDeliverPO</w:t>
+              <w:t>getAvaliableDeliver</w:t>
             </w:r>
           </w:p>
         </w:tc>
@@ -2392,7 +2594,78 @@
               <w:spacing w:line="276" w:lineRule="auto"/>
               <w:cnfStyle w:val="000000100000" w:firstRow="0" w:lastRow="0" w:firstColumn="0" w:lastColumn="0" w:oddVBand="0" w:evenVBand="0" w:oddHBand="1" w:evenHBand="0" w:firstRowFirstColumn="0" w:firstRowLastColumn="0" w:lastRowFirstColumn="0" w:lastRowLastColumn="0"/>
               <w:rPr>
-                <w:rFonts w:ascii="Calibri" w:eastAsia="宋体" w:hAnsi="Calibri" w:cs="Times New Roman" w:hint="eastAsia"/>
+                <w:rFonts w:ascii="Calibri" w:eastAsia="宋体" w:hAnsi="Calibri" w:cs="Times New Roman"/>
+                <w:sz w:val="18"/>
+              </w:rPr>
+            </w:pPr>
+            <w:r>
+              <w:rPr>
+                <w:rFonts w:ascii="Calibri" w:eastAsia="宋体" w:hAnsi="Calibri" w:cs="Times New Roman" w:hint="eastAsia"/>
+                <w:sz w:val="18"/>
+              </w:rPr>
+              <w:t>获得可用人员信息</w:t>
+            </w:r>
+          </w:p>
+        </w:tc>
+      </w:tr>
+      <w:tr>
+        <w:tc>
+          <w:tcPr>
+            <w:cnfStyle w:val="001000000000" w:firstRow="0" w:lastRow="0" w:firstColumn="1" w:lastColumn="0" w:oddVBand="0" w:evenVBand="0" w:oddHBand="0" w:evenHBand="0" w:firstRowFirstColumn="0" w:firstRowLastColumn="0" w:lastRowFirstColumn="0" w:lastRowLastColumn="0"/>
+            <w:tcW w:w="3119" w:type="dxa"/>
+          </w:tcPr>
+          <w:p>
+            <w:pPr>
+              <w:spacing w:line="276" w:lineRule="auto"/>
+              <w:rPr>
+                <w:rFonts w:asciiTheme="majorHAnsi" w:eastAsia="宋体" w:hAnsiTheme="majorHAnsi" w:cs="Times New Roman"/>
+                <w:color w:val="FFFFFF"/>
+                <w:szCs w:val="21"/>
+              </w:rPr>
+            </w:pPr>
+            <w:r>
+              <w:rPr>
+                <w:rFonts w:ascii="微软雅黑" w:eastAsia="微软雅黑" w:hAnsi="微软雅黑" w:hint="eastAsia"/>
+                <w:sz w:val="18"/>
+              </w:rPr>
+              <w:t>Deliver</w:t>
+            </w:r>
+            <w:r>
+              <w:rPr>
+                <w:rFonts w:ascii="微软雅黑" w:eastAsia="微软雅黑" w:hAnsi="微软雅黑"/>
+                <w:sz w:val="18"/>
+              </w:rPr>
+              <w:t>F</w:t>
+            </w:r>
+            <w:r>
+              <w:rPr>
+                <w:rFonts w:ascii="微软雅黑" w:eastAsia="微软雅黑" w:hAnsi="微软雅黑" w:hint="eastAsia"/>
+                <w:sz w:val="18"/>
+              </w:rPr>
+              <w:t>orm</w:t>
+            </w:r>
+            <w:r>
+              <w:rPr>
+                <w:rFonts w:asciiTheme="majorHAnsi" w:eastAsia="宋体" w:hAnsiTheme="majorHAnsi" w:cs="Times New Roman"/>
+                <w:color w:val="FFFFFF"/>
+                <w:szCs w:val="21"/>
+              </w:rPr>
+              <w:t>.getDeliverVO</w:t>
+            </w:r>
+          </w:p>
+        </w:tc>
+        <w:tc>
+          <w:tcPr>
+            <w:tcW w:w="5324" w:type="dxa"/>
+            <w:gridSpan w:val="2"/>
+            <w:vAlign w:val="center"/>
+          </w:tcPr>
+          <w:p>
+            <w:pPr>
+              <w:spacing w:line="276" w:lineRule="auto"/>
+              <w:cnfStyle w:val="000000000000" w:firstRow="0" w:lastRow="0" w:firstColumn="0" w:lastColumn="0" w:oddVBand="0" w:evenVBand="0" w:oddHBand="0" w:evenHBand="0" w:firstRowFirstColumn="0" w:firstRowLastColumn="0" w:lastRowFirstColumn="0" w:lastRowLastColumn="0"/>
+              <w:rPr>
+                <w:rFonts w:ascii="Calibri" w:eastAsia="宋体" w:hAnsi="Calibri" w:cs="Times New Roman"/>
                 <w:sz w:val="18"/>
               </w:rPr>
             </w:pPr>
@@ -2403,8 +2676,78 @@
               </w:rPr>
               <w:t>获得派件单信息</w:t>
             </w:r>
-            <w:bookmarkStart w:id="2" w:name="_GoBack"/>
-            <w:bookmarkEnd w:id="2"/>
+          </w:p>
+        </w:tc>
+      </w:tr>
+      <w:tr>
+        <w:trPr>
+          <w:cnfStyle w:val="000000100000" w:firstRow="0" w:lastRow="0" w:firstColumn="0" w:lastColumn="0" w:oddVBand="0" w:evenVBand="0" w:oddHBand="1" w:evenHBand="0" w:firstRowFirstColumn="0" w:firstRowLastColumn="0" w:lastRowFirstColumn="0" w:lastRowLastColumn="0"/>
+        </w:trPr>
+        <w:tc>
+          <w:tcPr>
+            <w:cnfStyle w:val="001000000000" w:firstRow="0" w:lastRow="0" w:firstColumn="1" w:lastColumn="0" w:oddVBand="0" w:evenVBand="0" w:oddHBand="0" w:evenHBand="0" w:firstRowFirstColumn="0" w:firstRowLastColumn="0" w:lastRowFirstColumn="0" w:lastRowLastColumn="0"/>
+            <w:tcW w:w="3119" w:type="dxa"/>
+          </w:tcPr>
+          <w:p>
+            <w:pPr>
+              <w:spacing w:line="276" w:lineRule="auto"/>
+              <w:rPr>
+                <w:rFonts w:ascii="微软雅黑" w:eastAsia="微软雅黑" w:hAnsi="微软雅黑" w:hint="eastAsia"/>
+                <w:sz w:val="18"/>
+              </w:rPr>
+            </w:pPr>
+            <w:r>
+              <w:rPr>
+                <w:rFonts w:ascii="微软雅黑" w:eastAsia="微软雅黑" w:hAnsi="微软雅黑" w:hint="eastAsia"/>
+                <w:sz w:val="18"/>
+              </w:rPr>
+              <w:t>D</w:t>
+            </w:r>
+            <w:r>
+              <w:rPr>
+                <w:rFonts w:ascii="微软雅黑" w:eastAsia="微软雅黑" w:hAnsi="微软雅黑"/>
+                <w:sz w:val="18"/>
+              </w:rPr>
+              <w:t>eliver.getDeliverFormByID(String ID)</w:t>
+            </w:r>
+          </w:p>
+        </w:tc>
+        <w:tc>
+          <w:tcPr>
+            <w:tcW w:w="5324" w:type="dxa"/>
+            <w:gridSpan w:val="2"/>
+            <w:vAlign w:val="center"/>
+          </w:tcPr>
+          <w:p>
+            <w:pPr>
+              <w:spacing w:line="276" w:lineRule="auto"/>
+              <w:cnfStyle w:val="000000100000" w:firstRow="0" w:lastRow="0" w:firstColumn="0" w:lastColumn="0" w:oddVBand="0" w:evenVBand="0" w:oddHBand="1" w:evenHBand="0" w:firstRowFirstColumn="0" w:firstRowLastColumn="0" w:lastRowFirstColumn="0" w:lastRowLastColumn="0"/>
+              <w:rPr>
+                <w:rFonts w:ascii="Calibri" w:eastAsia="宋体" w:hAnsi="Calibri" w:cs="Times New Roman" w:hint="eastAsia"/>
+                <w:sz w:val="18"/>
+              </w:rPr>
+            </w:pPr>
+            <w:r>
+              <w:rPr>
+                <w:rFonts w:ascii="Calibri" w:eastAsia="宋体" w:hAnsi="Calibri" w:cs="Times New Roman" w:hint="eastAsia"/>
+                <w:sz w:val="18"/>
+              </w:rPr>
+              <w:t>根据员工</w:t>
+            </w:r>
+            <w:r>
+              <w:rPr>
+                <w:rFonts w:ascii="Calibri" w:eastAsia="宋体" w:hAnsi="Calibri" w:cs="Times New Roman" w:hint="eastAsia"/>
+                <w:sz w:val="18"/>
+              </w:rPr>
+              <w:t>ID</w:t>
+            </w:r>
+            <w:r>
+              <w:rPr>
+                <w:rFonts w:ascii="Calibri" w:eastAsia="宋体" w:hAnsi="Calibri" w:cs="Times New Roman" w:hint="eastAsia"/>
+                <w:sz w:val="18"/>
+              </w:rPr>
+              <w:t>获得派件单</w:t>
+            </w:r>
           </w:p>
         </w:tc>
       </w:tr>
@@ -2412,6 +2755,2593 @@
     <w:p>
       <w:pPr>
         <w:spacing w:line="276" w:lineRule="auto"/>
+        <w:jc w:val="center"/>
+        <w:rPr>
+          <w:b/>
+          <w:sz w:val="24"/>
+        </w:rPr>
+      </w:pPr>
+      <w:r>
+        <w:rPr>
+          <w:rFonts w:hint="eastAsia"/>
+          <w:b/>
+          <w:sz w:val="24"/>
+        </w:rPr>
+        <w:t>DeliverForm</w:t>
+      </w:r>
+      <w:r>
+        <w:rPr>
+          <w:rFonts w:hint="eastAsia"/>
+          <w:b/>
+          <w:sz w:val="24"/>
+        </w:rPr>
+        <w:t>接口规范</w:t>
+      </w:r>
+    </w:p>
+    <w:tbl>
+      <w:tblPr>
+        <w:tblStyle w:val="5-51"/>
+        <w:tblW w:w="0" w:type="auto"/>
+        <w:tblInd w:w="-147" w:type="dxa"/>
+        <w:tblLayout w:type="fixed"/>
+        <w:tblLook w:val="04A0" w:firstRow="1" w:lastRow="0" w:firstColumn="1" w:lastColumn="0" w:noHBand="0" w:noVBand="1"/>
+      </w:tblPr>
+      <w:tblGrid>
+        <w:gridCol w:w="3119"/>
+        <w:gridCol w:w="1123"/>
+        <w:gridCol w:w="4201"/>
+      </w:tblGrid>
+      <w:tr>
+        <w:trPr>
+          <w:cnfStyle w:val="100000000000" w:firstRow="1" w:lastRow="0" w:firstColumn="0" w:lastColumn="0" w:oddVBand="0" w:evenVBand="0" w:oddHBand="0" w:evenHBand="0" w:firstRowFirstColumn="0" w:firstRowLastColumn="0" w:lastRowFirstColumn="0" w:lastRowLastColumn="0"/>
+        </w:trPr>
+        <w:tc>
+          <w:tcPr>
+            <w:cnfStyle w:val="001000000000" w:firstRow="0" w:lastRow="0" w:firstColumn="1" w:lastColumn="0" w:oddVBand="0" w:evenVBand="0" w:oddHBand="0" w:evenHBand="0" w:firstRowFirstColumn="0" w:firstRowLastColumn="0" w:lastRowFirstColumn="0" w:lastRowLastColumn="0"/>
+            <w:tcW w:w="8443" w:type="dxa"/>
+            <w:gridSpan w:val="3"/>
+          </w:tcPr>
+          <w:p>
+            <w:pPr>
+              <w:spacing w:line="276" w:lineRule="auto"/>
+              <w:jc w:val="center"/>
+              <w:rPr>
+                <w:rFonts w:ascii="微软雅黑" w:eastAsia="微软雅黑" w:hAnsi="微软雅黑"/>
+              </w:rPr>
+            </w:pPr>
+            <w:r>
+              <w:rPr>
+                <w:rFonts w:ascii="微软雅黑" w:eastAsia="微软雅黑" w:hAnsi="微软雅黑" w:hint="eastAsia"/>
+              </w:rPr>
+              <w:lastRenderedPageBreak/>
+              <w:t>提供的服务（供接口）</w:t>
+            </w:r>
+          </w:p>
+        </w:tc>
+      </w:tr>
+      <w:tr>
+        <w:trPr>
+          <w:cnfStyle w:val="000000100000" w:firstRow="0" w:lastRow="0" w:firstColumn="0" w:lastColumn="0" w:oddVBand="0" w:evenVBand="0" w:oddHBand="1" w:evenHBand="0" w:firstRowFirstColumn="0" w:firstRowLastColumn="0" w:lastRowFirstColumn="0" w:lastRowLastColumn="0"/>
+        </w:trPr>
+        <w:tc>
+          <w:tcPr>
+            <w:cnfStyle w:val="001000000000" w:firstRow="0" w:lastRow="0" w:firstColumn="1" w:lastColumn="0" w:oddVBand="0" w:evenVBand="0" w:oddHBand="0" w:evenHBand="0" w:firstRowFirstColumn="0" w:firstRowLastColumn="0" w:lastRowFirstColumn="0" w:lastRowLastColumn="0"/>
+            <w:tcW w:w="3119" w:type="dxa"/>
+            <w:vMerge w:val="restart"/>
+            <w:vAlign w:val="center"/>
+          </w:tcPr>
+          <w:p>
+            <w:pPr>
+              <w:spacing w:line="276" w:lineRule="auto"/>
+              <w:rPr>
+                <w:rFonts w:ascii="微软雅黑" w:eastAsia="微软雅黑" w:hAnsi="微软雅黑"/>
+                <w:sz w:val="18"/>
+              </w:rPr>
+            </w:pPr>
+            <w:r>
+              <w:rPr>
+                <w:rFonts w:ascii="微软雅黑" w:eastAsia="微软雅黑" w:hAnsi="微软雅黑" w:hint="eastAsia"/>
+                <w:sz w:val="18"/>
+              </w:rPr>
+              <w:t>Deliver</w:t>
+            </w:r>
+            <w:r>
+              <w:rPr>
+                <w:rFonts w:ascii="微软雅黑" w:eastAsia="微软雅黑" w:hAnsi="微软雅黑"/>
+                <w:sz w:val="18"/>
+              </w:rPr>
+              <w:t>F</w:t>
+            </w:r>
+            <w:r>
+              <w:rPr>
+                <w:rFonts w:ascii="微软雅黑" w:eastAsia="微软雅黑" w:hAnsi="微软雅黑" w:hint="eastAsia"/>
+                <w:sz w:val="18"/>
+              </w:rPr>
+              <w:t>orm</w:t>
+            </w:r>
+            <w:r>
+              <w:rPr>
+                <w:rFonts w:ascii="微软雅黑" w:eastAsia="微软雅黑" w:hAnsi="微软雅黑" w:hint="eastAsia"/>
+                <w:sz w:val="18"/>
+              </w:rPr>
+              <w:t>.newID</w:t>
+            </w:r>
+          </w:p>
+        </w:tc>
+        <w:tc>
+          <w:tcPr>
+            <w:tcW w:w="1123" w:type="dxa"/>
+            <w:vAlign w:val="center"/>
+          </w:tcPr>
+          <w:p>
+            <w:pPr>
+              <w:spacing w:line="276" w:lineRule="auto"/>
+              <w:jc w:val="left"/>
+              <w:cnfStyle w:val="000000100000" w:firstRow="0" w:lastRow="0" w:firstColumn="0" w:lastColumn="0" w:oddVBand="0" w:evenVBand="0" w:oddHBand="1" w:evenHBand="0" w:firstRowFirstColumn="0" w:firstRowLastColumn="0" w:lastRowFirstColumn="0" w:lastRowLastColumn="0"/>
+              <w:rPr>
+                <w:rFonts w:ascii="Calibri" w:eastAsia="宋体" w:hAnsi="Calibri" w:cs="Times New Roman"/>
+              </w:rPr>
+            </w:pPr>
+            <w:r>
+              <w:rPr>
+                <w:rFonts w:ascii="Calibri" w:eastAsia="宋体" w:hAnsi="Calibri" w:cs="Times New Roman" w:hint="eastAsia"/>
+              </w:rPr>
+              <w:t>语法</w:t>
+            </w:r>
+          </w:p>
+        </w:tc>
+        <w:tc>
+          <w:tcPr>
+            <w:tcW w:w="4201" w:type="dxa"/>
+            <w:vAlign w:val="center"/>
+          </w:tcPr>
+          <w:p>
+            <w:pPr>
+              <w:spacing w:line="276" w:lineRule="auto"/>
+              <w:jc w:val="left"/>
+              <w:cnfStyle w:val="000000100000" w:firstRow="0" w:lastRow="0" w:firstColumn="0" w:lastColumn="0" w:oddVBand="0" w:evenVBand="0" w:oddHBand="1" w:evenHBand="0" w:firstRowFirstColumn="0" w:firstRowLastColumn="0" w:lastRowFirstColumn="0" w:lastRowLastColumn="0"/>
+              <w:rPr>
+                <w:rFonts w:ascii="Calibri" w:eastAsia="宋体" w:hAnsi="Calibri" w:cs="Times New Roman"/>
+              </w:rPr>
+            </w:pPr>
+            <w:r>
+              <w:rPr>
+                <w:rFonts w:ascii="Calibri" w:eastAsia="宋体" w:hAnsi="Calibri" w:cs="Times New Roman" w:hint="eastAsia"/>
+              </w:rPr>
+              <w:t>public String new</w:t>
+            </w:r>
+            <w:r>
+              <w:rPr>
+                <w:rFonts w:ascii="Calibri" w:eastAsia="宋体" w:hAnsi="Calibri" w:cs="Times New Roman"/>
+              </w:rPr>
+              <w:t>ID()</w:t>
+            </w:r>
+          </w:p>
+        </w:tc>
+      </w:tr>
+      <w:tr>
+        <w:tc>
+          <w:tcPr>
+            <w:cnfStyle w:val="001000000000" w:firstRow="0" w:lastRow="0" w:firstColumn="1" w:lastColumn="0" w:oddVBand="0" w:evenVBand="0" w:oddHBand="0" w:evenHBand="0" w:firstRowFirstColumn="0" w:firstRowLastColumn="0" w:lastRowFirstColumn="0" w:lastRowLastColumn="0"/>
+            <w:tcW w:w="3119" w:type="dxa"/>
+            <w:vMerge/>
+            <w:vAlign w:val="center"/>
+          </w:tcPr>
+          <w:p>
+            <w:pPr>
+              <w:spacing w:line="276" w:lineRule="auto"/>
+              <w:rPr>
+                <w:rFonts w:ascii="微软雅黑" w:eastAsia="微软雅黑" w:hAnsi="微软雅黑"/>
+                <w:sz w:val="18"/>
+              </w:rPr>
+            </w:pPr>
+          </w:p>
+        </w:tc>
+        <w:tc>
+          <w:tcPr>
+            <w:tcW w:w="1123" w:type="dxa"/>
+            <w:vAlign w:val="center"/>
+          </w:tcPr>
+          <w:p>
+            <w:pPr>
+              <w:spacing w:line="276" w:lineRule="auto"/>
+              <w:jc w:val="left"/>
+              <w:cnfStyle w:val="000000000000" w:firstRow="0" w:lastRow="0" w:firstColumn="0" w:lastColumn="0" w:oddVBand="0" w:evenVBand="0" w:oddHBand="0" w:evenHBand="0" w:firstRowFirstColumn="0" w:firstRowLastColumn="0" w:lastRowFirstColumn="0" w:lastRowLastColumn="0"/>
+              <w:rPr>
+                <w:rFonts w:ascii="Calibri" w:eastAsia="宋体" w:hAnsi="Calibri" w:cs="Times New Roman"/>
+              </w:rPr>
+            </w:pPr>
+            <w:r>
+              <w:rPr>
+                <w:rFonts w:ascii="Calibri" w:eastAsia="宋体" w:hAnsi="Calibri" w:cs="Times New Roman" w:hint="eastAsia"/>
+              </w:rPr>
+              <w:t>前置条件</w:t>
+            </w:r>
+          </w:p>
+        </w:tc>
+        <w:tc>
+          <w:tcPr>
+            <w:tcW w:w="4201" w:type="dxa"/>
+            <w:vAlign w:val="center"/>
+          </w:tcPr>
+          <w:p>
+            <w:pPr>
+              <w:spacing w:line="276" w:lineRule="auto"/>
+              <w:jc w:val="left"/>
+              <w:cnfStyle w:val="000000000000" w:firstRow="0" w:lastRow="0" w:firstColumn="0" w:lastColumn="0" w:oddVBand="0" w:evenVBand="0" w:oddHBand="0" w:evenHBand="0" w:firstRowFirstColumn="0" w:firstRowLastColumn="0" w:lastRowFirstColumn="0" w:lastRowLastColumn="0"/>
+              <w:rPr>
+                <w:rFonts w:ascii="Calibri" w:eastAsia="宋体" w:hAnsi="Calibri" w:cs="Times New Roman"/>
+              </w:rPr>
+            </w:pPr>
+            <w:r>
+              <w:rPr>
+                <w:rFonts w:ascii="Calibri" w:eastAsia="宋体" w:hAnsi="Calibri" w:cs="Times New Roman" w:hint="eastAsia"/>
+              </w:rPr>
+              <w:t>无</w:t>
+            </w:r>
+          </w:p>
+        </w:tc>
+      </w:tr>
+      <w:tr>
+        <w:trPr>
+          <w:cnfStyle w:val="000000100000" w:firstRow="0" w:lastRow="0" w:firstColumn="0" w:lastColumn="0" w:oddVBand="0" w:evenVBand="0" w:oddHBand="1" w:evenHBand="0" w:firstRowFirstColumn="0" w:firstRowLastColumn="0" w:lastRowFirstColumn="0" w:lastRowLastColumn="0"/>
+        </w:trPr>
+        <w:tc>
+          <w:tcPr>
+            <w:cnfStyle w:val="001000000000" w:firstRow="0" w:lastRow="0" w:firstColumn="1" w:lastColumn="0" w:oddVBand="0" w:evenVBand="0" w:oddHBand="0" w:evenHBand="0" w:firstRowFirstColumn="0" w:firstRowLastColumn="0" w:lastRowFirstColumn="0" w:lastRowLastColumn="0"/>
+            <w:tcW w:w="3119" w:type="dxa"/>
+            <w:vMerge/>
+            <w:vAlign w:val="center"/>
+          </w:tcPr>
+          <w:p>
+            <w:pPr>
+              <w:spacing w:line="276" w:lineRule="auto"/>
+              <w:rPr>
+                <w:rFonts w:ascii="微软雅黑" w:eastAsia="微软雅黑" w:hAnsi="微软雅黑"/>
+                <w:sz w:val="18"/>
+              </w:rPr>
+            </w:pPr>
+          </w:p>
+        </w:tc>
+        <w:tc>
+          <w:tcPr>
+            <w:tcW w:w="1123" w:type="dxa"/>
+            <w:vAlign w:val="center"/>
+          </w:tcPr>
+          <w:p>
+            <w:pPr>
+              <w:spacing w:line="276" w:lineRule="auto"/>
+              <w:jc w:val="left"/>
+              <w:cnfStyle w:val="000000100000" w:firstRow="0" w:lastRow="0" w:firstColumn="0" w:lastColumn="0" w:oddVBand="0" w:evenVBand="0" w:oddHBand="1" w:evenHBand="0" w:firstRowFirstColumn="0" w:firstRowLastColumn="0" w:lastRowFirstColumn="0" w:lastRowLastColumn="0"/>
+              <w:rPr>
+                <w:rFonts w:ascii="Calibri" w:eastAsia="宋体" w:hAnsi="Calibri" w:cs="Times New Roman"/>
+              </w:rPr>
+            </w:pPr>
+            <w:r>
+              <w:rPr>
+                <w:rFonts w:ascii="Calibri" w:eastAsia="宋体" w:hAnsi="Calibri" w:cs="Times New Roman" w:hint="eastAsia"/>
+              </w:rPr>
+              <w:t>后置条件</w:t>
+            </w:r>
+          </w:p>
+        </w:tc>
+        <w:tc>
+          <w:tcPr>
+            <w:tcW w:w="4201" w:type="dxa"/>
+            <w:vAlign w:val="center"/>
+          </w:tcPr>
+          <w:p>
+            <w:pPr>
+              <w:spacing w:line="276" w:lineRule="auto"/>
+              <w:jc w:val="left"/>
+              <w:cnfStyle w:val="000000100000" w:firstRow="0" w:lastRow="0" w:firstColumn="0" w:lastColumn="0" w:oddVBand="0" w:evenVBand="0" w:oddHBand="1" w:evenHBand="0" w:firstRowFirstColumn="0" w:firstRowLastColumn="0" w:lastRowFirstColumn="0" w:lastRowLastColumn="0"/>
+              <w:rPr>
+                <w:rFonts w:ascii="Calibri" w:eastAsia="宋体" w:hAnsi="Calibri" w:cs="Times New Roman"/>
+              </w:rPr>
+            </w:pPr>
+            <w:r>
+              <w:rPr>
+                <w:rFonts w:ascii="Calibri" w:eastAsia="宋体" w:hAnsi="Calibri" w:cs="Times New Roman" w:hint="eastAsia"/>
+              </w:rPr>
+              <w:t>返回一个新的派件单编号</w:t>
+            </w:r>
+          </w:p>
+        </w:tc>
+      </w:tr>
+      <w:tr>
+        <w:tc>
+          <w:tcPr>
+            <w:cnfStyle w:val="001000000000" w:firstRow="0" w:lastRow="0" w:firstColumn="1" w:lastColumn="0" w:oddVBand="0" w:evenVBand="0" w:oddHBand="0" w:evenHBand="0" w:firstRowFirstColumn="0" w:firstRowLastColumn="0" w:lastRowFirstColumn="0" w:lastRowLastColumn="0"/>
+            <w:tcW w:w="3119" w:type="dxa"/>
+            <w:vMerge w:val="restart"/>
+            <w:vAlign w:val="center"/>
+          </w:tcPr>
+          <w:p>
+            <w:pPr>
+              <w:spacing w:line="276" w:lineRule="auto"/>
+              <w:rPr>
+                <w:rFonts w:ascii="微软雅黑" w:eastAsia="微软雅黑" w:hAnsi="微软雅黑"/>
+                <w:sz w:val="18"/>
+              </w:rPr>
+            </w:pPr>
+            <w:r>
+              <w:rPr>
+                <w:rFonts w:ascii="微软雅黑" w:eastAsia="微软雅黑" w:hAnsi="微软雅黑" w:hint="eastAsia"/>
+                <w:sz w:val="18"/>
+              </w:rPr>
+              <w:t>Deliver</w:t>
+            </w:r>
+            <w:r>
+              <w:rPr>
+                <w:rFonts w:ascii="微软雅黑" w:eastAsia="微软雅黑" w:hAnsi="微软雅黑"/>
+                <w:sz w:val="18"/>
+              </w:rPr>
+              <w:t>F</w:t>
+            </w:r>
+            <w:r>
+              <w:rPr>
+                <w:rFonts w:ascii="微软雅黑" w:eastAsia="微软雅黑" w:hAnsi="微软雅黑" w:hint="eastAsia"/>
+                <w:sz w:val="18"/>
+              </w:rPr>
+              <w:t>orm</w:t>
+            </w:r>
+            <w:r>
+              <w:rPr>
+                <w:rFonts w:ascii="微软雅黑" w:eastAsia="微软雅黑" w:hAnsi="微软雅黑"/>
+                <w:sz w:val="18"/>
+              </w:rPr>
+              <w:t>.</w:t>
+            </w:r>
+            <w:r>
+              <w:rPr>
+                <w:rFonts w:ascii="微软雅黑" w:eastAsia="微软雅黑" w:hAnsi="微软雅黑"/>
+                <w:sz w:val="18"/>
+              </w:rPr>
+              <w:t>getOrderByHall</w:t>
+            </w:r>
+          </w:p>
+        </w:tc>
+        <w:tc>
+          <w:tcPr>
+            <w:tcW w:w="1123" w:type="dxa"/>
+            <w:vAlign w:val="center"/>
+          </w:tcPr>
+          <w:p>
+            <w:pPr>
+              <w:spacing w:line="276" w:lineRule="auto"/>
+              <w:jc w:val="left"/>
+              <w:cnfStyle w:val="000000000000" w:firstRow="0" w:lastRow="0" w:firstColumn="0" w:lastColumn="0" w:oddVBand="0" w:evenVBand="0" w:oddHBand="0" w:evenHBand="0" w:firstRowFirstColumn="0" w:firstRowLastColumn="0" w:lastRowFirstColumn="0" w:lastRowLastColumn="0"/>
+              <w:rPr>
+                <w:rFonts w:ascii="Calibri" w:eastAsia="宋体" w:hAnsi="Calibri" w:cs="Times New Roman"/>
+              </w:rPr>
+            </w:pPr>
+            <w:r>
+              <w:rPr>
+                <w:rFonts w:ascii="Calibri" w:eastAsia="宋体" w:hAnsi="Calibri" w:cs="Times New Roman" w:hint="eastAsia"/>
+              </w:rPr>
+              <w:t>语法</w:t>
+            </w:r>
+          </w:p>
+        </w:tc>
+        <w:tc>
+          <w:tcPr>
+            <w:tcW w:w="4201" w:type="dxa"/>
+            <w:vAlign w:val="center"/>
+          </w:tcPr>
+          <w:p>
+            <w:pPr>
+              <w:spacing w:line="276" w:lineRule="auto"/>
+              <w:jc w:val="left"/>
+              <w:cnfStyle w:val="000000000000" w:firstRow="0" w:lastRow="0" w:firstColumn="0" w:lastColumn="0" w:oddVBand="0" w:evenVBand="0" w:oddHBand="0" w:evenHBand="0" w:firstRowFirstColumn="0" w:firstRowLastColumn="0" w:lastRowFirstColumn="0" w:lastRowLastColumn="0"/>
+              <w:rPr>
+                <w:rFonts w:ascii="Calibri" w:eastAsia="宋体" w:hAnsi="Calibri" w:cs="Times New Roman"/>
+              </w:rPr>
+            </w:pPr>
+            <w:r>
+              <w:rPr>
+                <w:rFonts w:ascii="Calibri" w:eastAsia="宋体" w:hAnsi="Calibri" w:cs="Times New Roman" w:hint="eastAsia"/>
+              </w:rPr>
+              <w:t>public ArrayList&lt;</w:t>
+            </w:r>
+            <w:r>
+              <w:rPr>
+                <w:rFonts w:ascii="Calibri" w:eastAsia="宋体" w:hAnsi="Calibri" w:cs="Times New Roman"/>
+              </w:rPr>
+              <w:t>OrderVO</w:t>
+            </w:r>
+            <w:r>
+              <w:rPr>
+                <w:rFonts w:ascii="Calibri" w:eastAsia="宋体" w:hAnsi="Calibri" w:cs="Times New Roman" w:hint="eastAsia"/>
+              </w:rPr>
+              <w:t xml:space="preserve">&gt; </w:t>
+            </w:r>
+            <w:r>
+              <w:rPr>
+                <w:rFonts w:ascii="Calibri" w:eastAsia="宋体" w:hAnsi="Calibri" w:cs="Times New Roman"/>
+              </w:rPr>
+              <w:t>getOrderByHall</w:t>
+            </w:r>
+            <w:r>
+              <w:rPr>
+                <w:rFonts w:ascii="Calibri" w:eastAsia="宋体" w:hAnsi="Calibri" w:cs="Times New Roman" w:hint="eastAsia"/>
+              </w:rPr>
+              <w:t>(</w:t>
+            </w:r>
+            <w:r>
+              <w:rPr>
+                <w:rFonts w:ascii="Calibri" w:eastAsia="宋体" w:hAnsi="Calibri" w:cs="Times New Roman"/>
+              </w:rPr>
+              <w:t>String hallID</w:t>
+            </w:r>
+            <w:r>
+              <w:rPr>
+                <w:rFonts w:ascii="Calibri" w:eastAsia="宋体" w:hAnsi="Calibri" w:cs="Times New Roman" w:hint="eastAsia"/>
+              </w:rPr>
+              <w:t>)</w:t>
+            </w:r>
+          </w:p>
+        </w:tc>
+      </w:tr>
+      <w:tr>
+        <w:trPr>
+          <w:cnfStyle w:val="000000100000" w:firstRow="0" w:lastRow="0" w:firstColumn="0" w:lastColumn="0" w:oddVBand="0" w:evenVBand="0" w:oddHBand="1" w:evenHBand="0" w:firstRowFirstColumn="0" w:firstRowLastColumn="0" w:lastRowFirstColumn="0" w:lastRowLastColumn="0"/>
+        </w:trPr>
+        <w:tc>
+          <w:tcPr>
+            <w:cnfStyle w:val="001000000000" w:firstRow="0" w:lastRow="0" w:firstColumn="1" w:lastColumn="0" w:oddVBand="0" w:evenVBand="0" w:oddHBand="0" w:evenHBand="0" w:firstRowFirstColumn="0" w:firstRowLastColumn="0" w:lastRowFirstColumn="0" w:lastRowLastColumn="0"/>
+            <w:tcW w:w="3119" w:type="dxa"/>
+            <w:vMerge/>
+            <w:vAlign w:val="center"/>
+          </w:tcPr>
+          <w:p>
+            <w:pPr>
+              <w:spacing w:line="276" w:lineRule="auto"/>
+              <w:rPr>
+                <w:rFonts w:ascii="微软雅黑" w:eastAsia="微软雅黑" w:hAnsi="微软雅黑"/>
+                <w:sz w:val="18"/>
+              </w:rPr>
+            </w:pPr>
+          </w:p>
+        </w:tc>
+        <w:tc>
+          <w:tcPr>
+            <w:tcW w:w="1123" w:type="dxa"/>
+            <w:vAlign w:val="center"/>
+          </w:tcPr>
+          <w:p>
+            <w:pPr>
+              <w:spacing w:line="276" w:lineRule="auto"/>
+              <w:jc w:val="left"/>
+              <w:cnfStyle w:val="000000100000" w:firstRow="0" w:lastRow="0" w:firstColumn="0" w:lastColumn="0" w:oddVBand="0" w:evenVBand="0" w:oddHBand="1" w:evenHBand="0" w:firstRowFirstColumn="0" w:firstRowLastColumn="0" w:lastRowFirstColumn="0" w:lastRowLastColumn="0"/>
+              <w:rPr>
+                <w:rFonts w:ascii="Calibri" w:eastAsia="宋体" w:hAnsi="Calibri" w:cs="Times New Roman"/>
+              </w:rPr>
+            </w:pPr>
+            <w:r>
+              <w:rPr>
+                <w:rFonts w:ascii="Calibri" w:eastAsia="宋体" w:hAnsi="Calibri" w:cs="Times New Roman" w:hint="eastAsia"/>
+              </w:rPr>
+              <w:t>前置条件</w:t>
+            </w:r>
+          </w:p>
+        </w:tc>
+        <w:tc>
+          <w:tcPr>
+            <w:tcW w:w="4201" w:type="dxa"/>
+            <w:vAlign w:val="center"/>
+          </w:tcPr>
+          <w:p>
+            <w:pPr>
+              <w:spacing w:line="276" w:lineRule="auto"/>
+              <w:jc w:val="left"/>
+              <w:cnfStyle w:val="000000100000" w:firstRow="0" w:lastRow="0" w:firstColumn="0" w:lastColumn="0" w:oddVBand="0" w:evenVBand="0" w:oddHBand="1" w:evenHBand="0" w:firstRowFirstColumn="0" w:firstRowLastColumn="0" w:lastRowFirstColumn="0" w:lastRowLastColumn="0"/>
+              <w:rPr>
+                <w:rFonts w:ascii="Calibri" w:eastAsia="宋体" w:hAnsi="Calibri" w:cs="Times New Roman"/>
+              </w:rPr>
+            </w:pPr>
+            <w:r>
+              <w:rPr>
+                <w:rFonts w:ascii="Calibri" w:eastAsia="宋体" w:hAnsi="Calibri" w:cs="Times New Roman" w:hint="eastAsia"/>
+              </w:rPr>
+              <w:t>传入营业厅编号</w:t>
+            </w:r>
+          </w:p>
+        </w:tc>
+      </w:tr>
+      <w:tr>
+        <w:tc>
+          <w:tcPr>
+            <w:cnfStyle w:val="001000000000" w:firstRow="0" w:lastRow="0" w:firstColumn="1" w:lastColumn="0" w:oddVBand="0" w:evenVBand="0" w:oddHBand="0" w:evenHBand="0" w:firstRowFirstColumn="0" w:firstRowLastColumn="0" w:lastRowFirstColumn="0" w:lastRowLastColumn="0"/>
+            <w:tcW w:w="3119" w:type="dxa"/>
+            <w:vMerge/>
+            <w:vAlign w:val="center"/>
+          </w:tcPr>
+          <w:p>
+            <w:pPr>
+              <w:spacing w:line="276" w:lineRule="auto"/>
+              <w:rPr>
+                <w:rFonts w:ascii="微软雅黑" w:eastAsia="微软雅黑" w:hAnsi="微软雅黑"/>
+                <w:sz w:val="18"/>
+              </w:rPr>
+            </w:pPr>
+          </w:p>
+        </w:tc>
+        <w:tc>
+          <w:tcPr>
+            <w:tcW w:w="1123" w:type="dxa"/>
+            <w:vAlign w:val="center"/>
+          </w:tcPr>
+          <w:p>
+            <w:pPr>
+              <w:spacing w:line="276" w:lineRule="auto"/>
+              <w:jc w:val="left"/>
+              <w:cnfStyle w:val="000000000000" w:firstRow="0" w:lastRow="0" w:firstColumn="0" w:lastColumn="0" w:oddVBand="0" w:evenVBand="0" w:oddHBand="0" w:evenHBand="0" w:firstRowFirstColumn="0" w:firstRowLastColumn="0" w:lastRowFirstColumn="0" w:lastRowLastColumn="0"/>
+              <w:rPr>
+                <w:rFonts w:ascii="Calibri" w:eastAsia="宋体" w:hAnsi="Calibri" w:cs="Times New Roman"/>
+              </w:rPr>
+            </w:pPr>
+            <w:r>
+              <w:rPr>
+                <w:rFonts w:ascii="Calibri" w:eastAsia="宋体" w:hAnsi="Calibri" w:cs="Times New Roman" w:hint="eastAsia"/>
+              </w:rPr>
+              <w:t>后置条件</w:t>
+            </w:r>
+          </w:p>
+        </w:tc>
+        <w:tc>
+          <w:tcPr>
+            <w:tcW w:w="4201" w:type="dxa"/>
+            <w:vAlign w:val="center"/>
+          </w:tcPr>
+          <w:p>
+            <w:pPr>
+              <w:spacing w:line="276" w:lineRule="auto"/>
+              <w:jc w:val="left"/>
+              <w:cnfStyle w:val="000000000000" w:firstRow="0" w:lastRow="0" w:firstColumn="0" w:lastColumn="0" w:oddVBand="0" w:evenVBand="0" w:oddHBand="0" w:evenHBand="0" w:firstRowFirstColumn="0" w:firstRowLastColumn="0" w:lastRowFirstColumn="0" w:lastRowLastColumn="0"/>
+              <w:rPr>
+                <w:rFonts w:ascii="Calibri" w:eastAsia="宋体" w:hAnsi="Calibri" w:cs="Times New Roman"/>
+              </w:rPr>
+            </w:pPr>
+            <w:r>
+              <w:rPr>
+                <w:rFonts w:ascii="Calibri" w:eastAsia="宋体" w:hAnsi="Calibri" w:cs="Times New Roman" w:hint="eastAsia"/>
+              </w:rPr>
+              <w:t>返回营业厅尚未派件的订单</w:t>
+            </w:r>
+          </w:p>
+        </w:tc>
+      </w:tr>
+      <w:tr>
+        <w:trPr>
+          <w:cnfStyle w:val="000000100000" w:firstRow="0" w:lastRow="0" w:firstColumn="0" w:lastColumn="0" w:oddVBand="0" w:evenVBand="0" w:oddHBand="1" w:evenHBand="0" w:firstRowFirstColumn="0" w:firstRowLastColumn="0" w:lastRowFirstColumn="0" w:lastRowLastColumn="0"/>
+        </w:trPr>
+        <w:tc>
+          <w:tcPr>
+            <w:cnfStyle w:val="001000000000" w:firstRow="0" w:lastRow="0" w:firstColumn="1" w:lastColumn="0" w:oddVBand="0" w:evenVBand="0" w:oddHBand="0" w:evenHBand="0" w:firstRowFirstColumn="0" w:firstRowLastColumn="0" w:lastRowFirstColumn="0" w:lastRowLastColumn="0"/>
+            <w:tcW w:w="3119" w:type="dxa"/>
+            <w:vMerge w:val="restart"/>
+            <w:vAlign w:val="center"/>
+          </w:tcPr>
+          <w:p>
+            <w:pPr>
+              <w:spacing w:line="276" w:lineRule="auto"/>
+              <w:rPr>
+                <w:rFonts w:ascii="微软雅黑" w:eastAsia="微软雅黑" w:hAnsi="微软雅黑"/>
+                <w:sz w:val="18"/>
+              </w:rPr>
+            </w:pPr>
+            <w:r>
+              <w:rPr>
+                <w:rFonts w:ascii="微软雅黑" w:eastAsia="微软雅黑" w:hAnsi="微软雅黑" w:hint="eastAsia"/>
+                <w:sz w:val="18"/>
+              </w:rPr>
+              <w:t>Deliver</w:t>
+            </w:r>
+            <w:r>
+              <w:rPr>
+                <w:rFonts w:ascii="微软雅黑" w:eastAsia="微软雅黑" w:hAnsi="微软雅黑"/>
+                <w:sz w:val="18"/>
+              </w:rPr>
+              <w:t>F</w:t>
+            </w:r>
+            <w:r>
+              <w:rPr>
+                <w:rFonts w:ascii="微软雅黑" w:eastAsia="微软雅黑" w:hAnsi="微软雅黑" w:hint="eastAsia"/>
+                <w:sz w:val="18"/>
+              </w:rPr>
+              <w:t>orm.</w:t>
+            </w:r>
+            <w:r>
+              <w:rPr>
+                <w:rFonts w:ascii="微软雅黑" w:eastAsia="微软雅黑" w:hAnsi="微软雅黑"/>
+                <w:sz w:val="18"/>
+              </w:rPr>
+              <w:t>getAvaliableDeliver</w:t>
+            </w:r>
+          </w:p>
+        </w:tc>
+        <w:tc>
+          <w:tcPr>
+            <w:tcW w:w="1123" w:type="dxa"/>
+            <w:vAlign w:val="center"/>
+          </w:tcPr>
+          <w:p>
+            <w:pPr>
+              <w:spacing w:line="276" w:lineRule="auto"/>
+              <w:jc w:val="left"/>
+              <w:cnfStyle w:val="000000100000" w:firstRow="0" w:lastRow="0" w:firstColumn="0" w:lastColumn="0" w:oddVBand="0" w:evenVBand="0" w:oddHBand="1" w:evenHBand="0" w:firstRowFirstColumn="0" w:firstRowLastColumn="0" w:lastRowFirstColumn="0" w:lastRowLastColumn="0"/>
+              <w:rPr>
+                <w:rFonts w:ascii="Calibri" w:eastAsia="宋体" w:hAnsi="Calibri" w:cs="Times New Roman"/>
+              </w:rPr>
+            </w:pPr>
+            <w:r>
+              <w:rPr>
+                <w:rFonts w:ascii="Calibri" w:eastAsia="宋体" w:hAnsi="Calibri" w:cs="Times New Roman" w:hint="eastAsia"/>
+              </w:rPr>
+              <w:t>语法</w:t>
+            </w:r>
+          </w:p>
+        </w:tc>
+        <w:tc>
+          <w:tcPr>
+            <w:tcW w:w="4201" w:type="dxa"/>
+            <w:vAlign w:val="center"/>
+          </w:tcPr>
+          <w:p>
+            <w:pPr>
+              <w:spacing w:line="276" w:lineRule="auto"/>
+              <w:jc w:val="left"/>
+              <w:cnfStyle w:val="000000100000" w:firstRow="0" w:lastRow="0" w:firstColumn="0" w:lastColumn="0" w:oddVBand="0" w:evenVBand="0" w:oddHBand="1" w:evenHBand="0" w:firstRowFirstColumn="0" w:firstRowLastColumn="0" w:lastRowFirstColumn="0" w:lastRowLastColumn="0"/>
+              <w:rPr>
+                <w:rFonts w:ascii="Calibri" w:eastAsia="宋体" w:hAnsi="Calibri" w:cs="Times New Roman"/>
+              </w:rPr>
+            </w:pPr>
+            <w:r>
+              <w:rPr>
+                <w:rFonts w:ascii="Calibri" w:eastAsia="宋体" w:hAnsi="Calibri" w:cs="Times New Roman" w:hint="eastAsia"/>
+              </w:rPr>
+              <w:t>public ArrayList&lt;</w:t>
+            </w:r>
+            <w:r>
+              <w:rPr>
+                <w:rFonts w:ascii="Calibri" w:eastAsia="宋体" w:hAnsi="Calibri" w:cs="Times New Roman"/>
+              </w:rPr>
+              <w:t>DeliverVO</w:t>
+            </w:r>
+            <w:r>
+              <w:rPr>
+                <w:rFonts w:ascii="Calibri" w:eastAsia="宋体" w:hAnsi="Calibri" w:cs="Times New Roman" w:hint="eastAsia"/>
+              </w:rPr>
+              <w:t>&gt;</w:t>
+            </w:r>
+            <w:r>
+              <w:rPr>
+                <w:rFonts w:ascii="Calibri" w:eastAsia="宋体" w:hAnsi="Calibri" w:cs="Times New Roman"/>
+              </w:rPr>
+              <w:t xml:space="preserve"> getAvaliableDeliver(String hallID)</w:t>
+            </w:r>
+          </w:p>
+        </w:tc>
+      </w:tr>
+      <w:tr>
+        <w:tc>
+          <w:tcPr>
+            <w:cnfStyle w:val="001000000000" w:firstRow="0" w:lastRow="0" w:firstColumn="1" w:lastColumn="0" w:oddVBand="0" w:evenVBand="0" w:oddHBand="0" w:evenHBand="0" w:firstRowFirstColumn="0" w:firstRowLastColumn="0" w:lastRowFirstColumn="0" w:lastRowLastColumn="0"/>
+            <w:tcW w:w="3119" w:type="dxa"/>
+            <w:vMerge/>
+            <w:vAlign w:val="center"/>
+          </w:tcPr>
+          <w:p>
+            <w:pPr>
+              <w:spacing w:line="276" w:lineRule="auto"/>
+              <w:rPr>
+                <w:rFonts w:ascii="微软雅黑" w:eastAsia="微软雅黑" w:hAnsi="微软雅黑"/>
+                <w:sz w:val="18"/>
+              </w:rPr>
+            </w:pPr>
+          </w:p>
+        </w:tc>
+        <w:tc>
+          <w:tcPr>
+            <w:tcW w:w="1123" w:type="dxa"/>
+            <w:vAlign w:val="center"/>
+          </w:tcPr>
+          <w:p>
+            <w:pPr>
+              <w:spacing w:line="276" w:lineRule="auto"/>
+              <w:jc w:val="left"/>
+              <w:cnfStyle w:val="000000000000" w:firstRow="0" w:lastRow="0" w:firstColumn="0" w:lastColumn="0" w:oddVBand="0" w:evenVBand="0" w:oddHBand="0" w:evenHBand="0" w:firstRowFirstColumn="0" w:firstRowLastColumn="0" w:lastRowFirstColumn="0" w:lastRowLastColumn="0"/>
+              <w:rPr>
+                <w:rFonts w:ascii="Calibri" w:eastAsia="宋体" w:hAnsi="Calibri" w:cs="Times New Roman"/>
+              </w:rPr>
+            </w:pPr>
+            <w:r>
+              <w:rPr>
+                <w:rFonts w:ascii="Calibri" w:eastAsia="宋体" w:hAnsi="Calibri" w:cs="Times New Roman" w:hint="eastAsia"/>
+              </w:rPr>
+              <w:t>前置条件</w:t>
+            </w:r>
+          </w:p>
+        </w:tc>
+        <w:tc>
+          <w:tcPr>
+            <w:tcW w:w="4201" w:type="dxa"/>
+            <w:vAlign w:val="center"/>
+          </w:tcPr>
+          <w:p>
+            <w:pPr>
+              <w:spacing w:line="276" w:lineRule="auto"/>
+              <w:jc w:val="left"/>
+              <w:cnfStyle w:val="000000000000" w:firstRow="0" w:lastRow="0" w:firstColumn="0" w:lastColumn="0" w:oddVBand="0" w:evenVBand="0" w:oddHBand="0" w:evenHBand="0" w:firstRowFirstColumn="0" w:firstRowLastColumn="0" w:lastRowFirstColumn="0" w:lastRowLastColumn="0"/>
+              <w:rPr>
+                <w:rFonts w:ascii="Calibri" w:eastAsia="宋体" w:hAnsi="Calibri" w:cs="Times New Roman"/>
+              </w:rPr>
+            </w:pPr>
+            <w:r>
+              <w:rPr>
+                <w:rFonts w:ascii="Calibri" w:eastAsia="宋体" w:hAnsi="Calibri" w:cs="Times New Roman" w:hint="eastAsia"/>
+              </w:rPr>
+              <w:t>营业厅编号</w:t>
+            </w:r>
+          </w:p>
+        </w:tc>
+      </w:tr>
+      <w:tr>
+        <w:trPr>
+          <w:cnfStyle w:val="000000100000" w:firstRow="0" w:lastRow="0" w:firstColumn="0" w:lastColumn="0" w:oddVBand="0" w:evenVBand="0" w:oddHBand="1" w:evenHBand="0" w:firstRowFirstColumn="0" w:firstRowLastColumn="0" w:lastRowFirstColumn="0" w:lastRowLastColumn="0"/>
+        </w:trPr>
+        <w:tc>
+          <w:tcPr>
+            <w:cnfStyle w:val="001000000000" w:firstRow="0" w:lastRow="0" w:firstColumn="1" w:lastColumn="0" w:oddVBand="0" w:evenVBand="0" w:oddHBand="0" w:evenHBand="0" w:firstRowFirstColumn="0" w:firstRowLastColumn="0" w:lastRowFirstColumn="0" w:lastRowLastColumn="0"/>
+            <w:tcW w:w="3119" w:type="dxa"/>
+            <w:vMerge/>
+            <w:vAlign w:val="center"/>
+          </w:tcPr>
+          <w:p>
+            <w:pPr>
+              <w:spacing w:line="276" w:lineRule="auto"/>
+              <w:rPr>
+                <w:rFonts w:ascii="微软雅黑" w:eastAsia="微软雅黑" w:hAnsi="微软雅黑"/>
+                <w:sz w:val="18"/>
+              </w:rPr>
+            </w:pPr>
+          </w:p>
+        </w:tc>
+        <w:tc>
+          <w:tcPr>
+            <w:tcW w:w="1123" w:type="dxa"/>
+            <w:vAlign w:val="center"/>
+          </w:tcPr>
+          <w:p>
+            <w:pPr>
+              <w:spacing w:line="276" w:lineRule="auto"/>
+              <w:jc w:val="left"/>
+              <w:cnfStyle w:val="000000100000" w:firstRow="0" w:lastRow="0" w:firstColumn="0" w:lastColumn="0" w:oddVBand="0" w:evenVBand="0" w:oddHBand="1" w:evenHBand="0" w:firstRowFirstColumn="0" w:firstRowLastColumn="0" w:lastRowFirstColumn="0" w:lastRowLastColumn="0"/>
+              <w:rPr>
+                <w:rFonts w:ascii="Calibri" w:eastAsia="宋体" w:hAnsi="Calibri" w:cs="Times New Roman"/>
+              </w:rPr>
+            </w:pPr>
+            <w:r>
+              <w:rPr>
+                <w:rFonts w:ascii="Calibri" w:eastAsia="宋体" w:hAnsi="Calibri" w:cs="Times New Roman" w:hint="eastAsia"/>
+              </w:rPr>
+              <w:t>后置条件</w:t>
+            </w:r>
+          </w:p>
+        </w:tc>
+        <w:tc>
+          <w:tcPr>
+            <w:tcW w:w="4201" w:type="dxa"/>
+            <w:vAlign w:val="center"/>
+          </w:tcPr>
+          <w:p>
+            <w:pPr>
+              <w:spacing w:line="276" w:lineRule="auto"/>
+              <w:jc w:val="left"/>
+              <w:cnfStyle w:val="000000100000" w:firstRow="0" w:lastRow="0" w:firstColumn="0" w:lastColumn="0" w:oddVBand="0" w:evenVBand="0" w:oddHBand="1" w:evenHBand="0" w:firstRowFirstColumn="0" w:firstRowLastColumn="0" w:lastRowFirstColumn="0" w:lastRowLastColumn="0"/>
+              <w:rPr>
+                <w:rFonts w:ascii="Calibri" w:eastAsia="宋体" w:hAnsi="Calibri" w:cs="Times New Roman"/>
+              </w:rPr>
+            </w:pPr>
+            <w:r>
+              <w:rPr>
+                <w:rFonts w:ascii="Calibri" w:eastAsia="宋体" w:hAnsi="Calibri" w:cs="Times New Roman" w:hint="eastAsia"/>
+              </w:rPr>
+              <w:t>当前可派遣的快递员</w:t>
+            </w:r>
+          </w:p>
+        </w:tc>
+      </w:tr>
+      <w:tr>
+        <w:tc>
+          <w:tcPr>
+            <w:cnfStyle w:val="001000000000" w:firstRow="0" w:lastRow="0" w:firstColumn="1" w:lastColumn="0" w:oddVBand="0" w:evenVBand="0" w:oddHBand="0" w:evenHBand="0" w:firstRowFirstColumn="0" w:firstRowLastColumn="0" w:lastRowFirstColumn="0" w:lastRowLastColumn="0"/>
+            <w:tcW w:w="3119" w:type="dxa"/>
+            <w:vMerge w:val="restart"/>
+            <w:vAlign w:val="center"/>
+          </w:tcPr>
+          <w:p>
+            <w:pPr>
+              <w:spacing w:line="276" w:lineRule="auto"/>
+              <w:rPr>
+                <w:rFonts w:ascii="微软雅黑" w:eastAsia="微软雅黑" w:hAnsi="微软雅黑"/>
+                <w:sz w:val="18"/>
+              </w:rPr>
+            </w:pPr>
+            <w:r>
+              <w:rPr>
+                <w:rFonts w:ascii="微软雅黑" w:eastAsia="微软雅黑" w:hAnsi="微软雅黑" w:hint="eastAsia"/>
+                <w:sz w:val="18"/>
+              </w:rPr>
+              <w:t>Deliver</w:t>
+            </w:r>
+            <w:r>
+              <w:rPr>
+                <w:rFonts w:ascii="微软雅黑" w:eastAsia="微软雅黑" w:hAnsi="微软雅黑"/>
+                <w:sz w:val="18"/>
+              </w:rPr>
+              <w:t>F</w:t>
+            </w:r>
+            <w:r>
+              <w:rPr>
+                <w:rFonts w:ascii="微软雅黑" w:eastAsia="微软雅黑" w:hAnsi="微软雅黑" w:hint="eastAsia"/>
+                <w:sz w:val="18"/>
+              </w:rPr>
+              <w:t>orm</w:t>
+            </w:r>
+            <w:r>
+              <w:rPr>
+                <w:rFonts w:ascii="微软雅黑" w:eastAsia="微软雅黑" w:hAnsi="微软雅黑"/>
+                <w:sz w:val="18"/>
+              </w:rPr>
+              <w:t>.submit</w:t>
+            </w:r>
+          </w:p>
+        </w:tc>
+        <w:tc>
+          <w:tcPr>
+            <w:tcW w:w="1123" w:type="dxa"/>
+            <w:vAlign w:val="center"/>
+          </w:tcPr>
+          <w:p>
+            <w:pPr>
+              <w:spacing w:line="276" w:lineRule="auto"/>
+              <w:jc w:val="left"/>
+              <w:cnfStyle w:val="000000000000" w:firstRow="0" w:lastRow="0" w:firstColumn="0" w:lastColumn="0" w:oddVBand="0" w:evenVBand="0" w:oddHBand="0" w:evenHBand="0" w:firstRowFirstColumn="0" w:firstRowLastColumn="0" w:lastRowFirstColumn="0" w:lastRowLastColumn="0"/>
+              <w:rPr>
+                <w:rFonts w:ascii="Calibri" w:eastAsia="宋体" w:hAnsi="Calibri" w:cs="Times New Roman"/>
+              </w:rPr>
+            </w:pPr>
+            <w:r>
+              <w:rPr>
+                <w:rFonts w:ascii="Calibri" w:eastAsia="宋体" w:hAnsi="Calibri" w:cs="Times New Roman" w:hint="eastAsia"/>
+              </w:rPr>
+              <w:t>语法</w:t>
+            </w:r>
+          </w:p>
+        </w:tc>
+        <w:tc>
+          <w:tcPr>
+            <w:tcW w:w="4201" w:type="dxa"/>
+            <w:vAlign w:val="center"/>
+          </w:tcPr>
+          <w:p>
+            <w:pPr>
+              <w:spacing w:line="276" w:lineRule="auto"/>
+              <w:jc w:val="left"/>
+              <w:cnfStyle w:val="000000000000" w:firstRow="0" w:lastRow="0" w:firstColumn="0" w:lastColumn="0" w:oddVBand="0" w:evenVBand="0" w:oddHBand="0" w:evenHBand="0" w:firstRowFirstColumn="0" w:firstRowLastColumn="0" w:lastRowFirstColumn="0" w:lastRowLastColumn="0"/>
+              <w:rPr>
+                <w:rFonts w:ascii="Calibri" w:eastAsia="宋体" w:hAnsi="Calibri" w:cs="Times New Roman"/>
+              </w:rPr>
+            </w:pPr>
+            <w:r>
+              <w:rPr>
+                <w:rFonts w:ascii="Calibri" w:eastAsia="宋体" w:hAnsi="Calibri" w:cs="Times New Roman"/>
+              </w:rPr>
+              <w:t xml:space="preserve">public </w:t>
+            </w:r>
+            <w:r>
+              <w:rPr>
+                <w:rFonts w:ascii="Calibri" w:eastAsia="宋体" w:hAnsi="Calibri" w:cs="Times New Roman"/>
+              </w:rPr>
+              <w:t>OperationMessage</w:t>
+            </w:r>
+            <w:r>
+              <w:rPr>
+                <w:rFonts w:ascii="Calibri" w:eastAsia="宋体" w:hAnsi="Calibri" w:cs="Times New Roman"/>
+              </w:rPr>
+              <w:t xml:space="preserve"> submit(</w:t>
+            </w:r>
+            <w:r>
+              <w:rPr>
+                <w:rFonts w:ascii="Calibri" w:eastAsia="宋体" w:hAnsi="Calibri" w:cs="Times New Roman"/>
+              </w:rPr>
+              <w:t>Deliver</w:t>
+            </w:r>
+            <w:r>
+              <w:rPr>
+                <w:rFonts w:ascii="Calibri" w:eastAsia="宋体" w:hAnsi="Calibri" w:cs="Times New Roman"/>
+              </w:rPr>
+              <w:t>VO</w:t>
+            </w:r>
+            <w:r>
+              <w:rPr>
+                <w:rFonts w:ascii="Calibri" w:eastAsia="宋体" w:hAnsi="Calibri" w:cs="Times New Roman"/>
+              </w:rPr>
+              <w:t xml:space="preserve"> form)</w:t>
+            </w:r>
+          </w:p>
+        </w:tc>
+      </w:tr>
+      <w:tr>
+        <w:trPr>
+          <w:cnfStyle w:val="000000100000" w:firstRow="0" w:lastRow="0" w:firstColumn="0" w:lastColumn="0" w:oddVBand="0" w:evenVBand="0" w:oddHBand="1" w:evenHBand="0" w:firstRowFirstColumn="0" w:firstRowLastColumn="0" w:lastRowFirstColumn="0" w:lastRowLastColumn="0"/>
+        </w:trPr>
+        <w:tc>
+          <w:tcPr>
+            <w:cnfStyle w:val="001000000000" w:firstRow="0" w:lastRow="0" w:firstColumn="1" w:lastColumn="0" w:oddVBand="0" w:evenVBand="0" w:oddHBand="0" w:evenHBand="0" w:firstRowFirstColumn="0" w:firstRowLastColumn="0" w:lastRowFirstColumn="0" w:lastRowLastColumn="0"/>
+            <w:tcW w:w="3119" w:type="dxa"/>
+            <w:vMerge/>
+            <w:vAlign w:val="center"/>
+          </w:tcPr>
+          <w:p>
+            <w:pPr>
+              <w:spacing w:line="276" w:lineRule="auto"/>
+              <w:rPr>
+                <w:rFonts w:ascii="微软雅黑" w:eastAsia="微软雅黑" w:hAnsi="微软雅黑"/>
+                <w:sz w:val="18"/>
+              </w:rPr>
+            </w:pPr>
+          </w:p>
+        </w:tc>
+        <w:tc>
+          <w:tcPr>
+            <w:tcW w:w="1123" w:type="dxa"/>
+            <w:vAlign w:val="center"/>
+          </w:tcPr>
+          <w:p>
+            <w:pPr>
+              <w:spacing w:line="276" w:lineRule="auto"/>
+              <w:jc w:val="left"/>
+              <w:cnfStyle w:val="000000100000" w:firstRow="0" w:lastRow="0" w:firstColumn="0" w:lastColumn="0" w:oddVBand="0" w:evenVBand="0" w:oddHBand="1" w:evenHBand="0" w:firstRowFirstColumn="0" w:firstRowLastColumn="0" w:lastRowFirstColumn="0" w:lastRowLastColumn="0"/>
+              <w:rPr>
+                <w:rFonts w:ascii="Calibri" w:eastAsia="宋体" w:hAnsi="Calibri" w:cs="Times New Roman"/>
+              </w:rPr>
+            </w:pPr>
+            <w:r>
+              <w:rPr>
+                <w:rFonts w:ascii="Calibri" w:eastAsia="宋体" w:hAnsi="Calibri" w:cs="Times New Roman" w:hint="eastAsia"/>
+              </w:rPr>
+              <w:t>前置条件</w:t>
+            </w:r>
+          </w:p>
+        </w:tc>
+        <w:tc>
+          <w:tcPr>
+            <w:tcW w:w="4201" w:type="dxa"/>
+            <w:vAlign w:val="center"/>
+          </w:tcPr>
+          <w:p>
+            <w:pPr>
+              <w:spacing w:line="276" w:lineRule="auto"/>
+              <w:jc w:val="left"/>
+              <w:cnfStyle w:val="000000100000" w:firstRow="0" w:lastRow="0" w:firstColumn="0" w:lastColumn="0" w:oddVBand="0" w:evenVBand="0" w:oddHBand="1" w:evenHBand="0" w:firstRowFirstColumn="0" w:firstRowLastColumn="0" w:lastRowFirstColumn="0" w:lastRowLastColumn="0"/>
+              <w:rPr>
+                <w:rFonts w:ascii="Calibri" w:eastAsia="宋体" w:hAnsi="Calibri" w:cs="Times New Roman"/>
+              </w:rPr>
+            </w:pPr>
+            <w:r>
+              <w:rPr>
+                <w:rFonts w:ascii="Calibri" w:eastAsia="宋体" w:hAnsi="Calibri" w:cs="Times New Roman"/>
+              </w:rPr>
+              <w:t>Deliver</w:t>
+            </w:r>
+            <w:r>
+              <w:rPr>
+                <w:rFonts w:ascii="Calibri" w:eastAsia="宋体" w:hAnsi="Calibri" w:cs="Times New Roman"/>
+              </w:rPr>
+              <w:t>VO</w:t>
+            </w:r>
+            <w:r>
+              <w:rPr>
+                <w:rFonts w:ascii="Calibri" w:eastAsia="宋体" w:hAnsi="Calibri" w:cs="Times New Roman" w:hint="eastAsia"/>
+              </w:rPr>
+              <w:t>已经通过检查</w:t>
+            </w:r>
+          </w:p>
+        </w:tc>
+      </w:tr>
+      <w:tr>
+        <w:tc>
+          <w:tcPr>
+            <w:cnfStyle w:val="001000000000" w:firstRow="0" w:lastRow="0" w:firstColumn="1" w:lastColumn="0" w:oddVBand="0" w:evenVBand="0" w:oddHBand="0" w:evenHBand="0" w:firstRowFirstColumn="0" w:firstRowLastColumn="0" w:lastRowFirstColumn="0" w:lastRowLastColumn="0"/>
+            <w:tcW w:w="3119" w:type="dxa"/>
+            <w:vMerge/>
+            <w:vAlign w:val="center"/>
+          </w:tcPr>
+          <w:p>
+            <w:pPr>
+              <w:spacing w:line="276" w:lineRule="auto"/>
+              <w:rPr>
+                <w:rFonts w:ascii="微软雅黑" w:eastAsia="微软雅黑" w:hAnsi="微软雅黑"/>
+                <w:sz w:val="18"/>
+              </w:rPr>
+            </w:pPr>
+          </w:p>
+        </w:tc>
+        <w:tc>
+          <w:tcPr>
+            <w:tcW w:w="1123" w:type="dxa"/>
+            <w:vAlign w:val="center"/>
+          </w:tcPr>
+          <w:p>
+            <w:pPr>
+              <w:spacing w:line="276" w:lineRule="auto"/>
+              <w:jc w:val="left"/>
+              <w:cnfStyle w:val="000000000000" w:firstRow="0" w:lastRow="0" w:firstColumn="0" w:lastColumn="0" w:oddVBand="0" w:evenVBand="0" w:oddHBand="0" w:evenHBand="0" w:firstRowFirstColumn="0" w:firstRowLastColumn="0" w:lastRowFirstColumn="0" w:lastRowLastColumn="0"/>
+              <w:rPr>
+                <w:rFonts w:ascii="Calibri" w:eastAsia="宋体" w:hAnsi="Calibri" w:cs="Times New Roman"/>
+              </w:rPr>
+            </w:pPr>
+            <w:r>
+              <w:rPr>
+                <w:rFonts w:ascii="Calibri" w:eastAsia="宋体" w:hAnsi="Calibri" w:cs="Times New Roman" w:hint="eastAsia"/>
+              </w:rPr>
+              <w:t>后置条件</w:t>
+            </w:r>
+          </w:p>
+        </w:tc>
+        <w:tc>
+          <w:tcPr>
+            <w:tcW w:w="4201" w:type="dxa"/>
+            <w:vAlign w:val="center"/>
+          </w:tcPr>
+          <w:p>
+            <w:pPr>
+              <w:spacing w:line="276" w:lineRule="auto"/>
+              <w:jc w:val="left"/>
+              <w:cnfStyle w:val="000000000000" w:firstRow="0" w:lastRow="0" w:firstColumn="0" w:lastColumn="0" w:oddVBand="0" w:evenVBand="0" w:oddHBand="0" w:evenHBand="0" w:firstRowFirstColumn="0" w:firstRowLastColumn="0" w:lastRowFirstColumn="0" w:lastRowLastColumn="0"/>
+              <w:rPr>
+                <w:rFonts w:ascii="Calibri" w:eastAsia="宋体" w:hAnsi="Calibri" w:cs="Times New Roman"/>
+              </w:rPr>
+            </w:pPr>
+            <w:r>
+              <w:rPr>
+                <w:rFonts w:ascii="Calibri" w:eastAsia="宋体" w:hAnsi="Calibri" w:cs="Times New Roman" w:hint="eastAsia"/>
+              </w:rPr>
+              <w:t>若网络连接正常，返回正常的</w:t>
+            </w:r>
+            <w:r>
+              <w:rPr>
+                <w:rFonts w:ascii="Calibri" w:eastAsia="宋体" w:hAnsi="Calibri" w:cs="Times New Roman"/>
+              </w:rPr>
+              <w:t>OperationMessage</w:t>
+            </w:r>
+            <w:r>
+              <w:rPr>
+                <w:rFonts w:ascii="Calibri" w:eastAsia="宋体" w:hAnsi="Calibri" w:cs="Times New Roman"/>
+              </w:rPr>
+              <w:t>，</w:t>
+            </w:r>
+            <w:r>
+              <w:rPr>
+                <w:rFonts w:ascii="Calibri" w:eastAsia="宋体" w:hAnsi="Calibri" w:cs="Times New Roman" w:hint="eastAsia"/>
+              </w:rPr>
+              <w:t>否则返回相应的提示信息</w:t>
+            </w:r>
+          </w:p>
+        </w:tc>
+      </w:tr>
+      <w:tr>
+        <w:trPr>
+          <w:cnfStyle w:val="000000100000" w:firstRow="0" w:lastRow="0" w:firstColumn="0" w:lastColumn="0" w:oddVBand="0" w:evenVBand="0" w:oddHBand="1" w:evenHBand="0" w:firstRowFirstColumn="0" w:firstRowLastColumn="0" w:lastRowFirstColumn="0" w:lastRowLastColumn="0"/>
+        </w:trPr>
+        <w:tc>
+          <w:tcPr>
+            <w:cnfStyle w:val="001000000000" w:firstRow="0" w:lastRow="0" w:firstColumn="1" w:lastColumn="0" w:oddVBand="0" w:evenVBand="0" w:oddHBand="0" w:evenHBand="0" w:firstRowFirstColumn="0" w:firstRowLastColumn="0" w:lastRowFirstColumn="0" w:lastRowLastColumn="0"/>
+            <w:tcW w:w="3119" w:type="dxa"/>
+            <w:vMerge w:val="restart"/>
+            <w:vAlign w:val="center"/>
+          </w:tcPr>
+          <w:p>
+            <w:pPr>
+              <w:spacing w:line="276" w:lineRule="auto"/>
+              <w:rPr>
+                <w:rFonts w:ascii="微软雅黑" w:eastAsia="微软雅黑" w:hAnsi="微软雅黑"/>
+                <w:sz w:val="18"/>
+              </w:rPr>
+            </w:pPr>
+            <w:r>
+              <w:rPr>
+                <w:rFonts w:ascii="微软雅黑" w:eastAsia="微软雅黑" w:hAnsi="微软雅黑" w:hint="eastAsia"/>
+                <w:sz w:val="18"/>
+              </w:rPr>
+              <w:t>Deliver</w:t>
+            </w:r>
+            <w:r>
+              <w:rPr>
+                <w:rFonts w:ascii="微软雅黑" w:eastAsia="微软雅黑" w:hAnsi="微软雅黑"/>
+                <w:sz w:val="18"/>
+              </w:rPr>
+              <w:t>F</w:t>
+            </w:r>
+            <w:r>
+              <w:rPr>
+                <w:rFonts w:ascii="微软雅黑" w:eastAsia="微软雅黑" w:hAnsi="微软雅黑" w:hint="eastAsia"/>
+                <w:sz w:val="18"/>
+              </w:rPr>
+              <w:t>orm</w:t>
+            </w:r>
+            <w:r>
+              <w:rPr>
+                <w:rFonts w:ascii="微软雅黑" w:eastAsia="微软雅黑" w:hAnsi="微软雅黑"/>
+                <w:sz w:val="18"/>
+              </w:rPr>
+              <w:t>.saveDraft</w:t>
+            </w:r>
+          </w:p>
+        </w:tc>
+        <w:tc>
+          <w:tcPr>
+            <w:tcW w:w="1123" w:type="dxa"/>
+            <w:vAlign w:val="center"/>
+          </w:tcPr>
+          <w:p>
+            <w:pPr>
+              <w:spacing w:line="276" w:lineRule="auto"/>
+              <w:jc w:val="left"/>
+              <w:cnfStyle w:val="000000100000" w:firstRow="0" w:lastRow="0" w:firstColumn="0" w:lastColumn="0" w:oddVBand="0" w:evenVBand="0" w:oddHBand="1" w:evenHBand="0" w:firstRowFirstColumn="0" w:firstRowLastColumn="0" w:lastRowFirstColumn="0" w:lastRowLastColumn="0"/>
+              <w:rPr>
+                <w:rFonts w:ascii="Calibri" w:eastAsia="宋体" w:hAnsi="Calibri" w:cs="Times New Roman"/>
+              </w:rPr>
+            </w:pPr>
+            <w:r>
+              <w:rPr>
+                <w:rFonts w:ascii="Calibri" w:eastAsia="宋体" w:hAnsi="Calibri" w:cs="Times New Roman" w:hint="eastAsia"/>
+              </w:rPr>
+              <w:t>语法</w:t>
+            </w:r>
+          </w:p>
+        </w:tc>
+        <w:tc>
+          <w:tcPr>
+            <w:tcW w:w="4201" w:type="dxa"/>
+            <w:vAlign w:val="center"/>
+          </w:tcPr>
+          <w:p>
+            <w:pPr>
+              <w:spacing w:line="276" w:lineRule="auto"/>
+              <w:jc w:val="left"/>
+              <w:cnfStyle w:val="000000100000" w:firstRow="0" w:lastRow="0" w:firstColumn="0" w:lastColumn="0" w:oddVBand="0" w:evenVBand="0" w:oddHBand="1" w:evenHBand="0" w:firstRowFirstColumn="0" w:firstRowLastColumn="0" w:lastRowFirstColumn="0" w:lastRowLastColumn="0"/>
+              <w:rPr>
+                <w:rFonts w:ascii="Calibri" w:eastAsia="宋体" w:hAnsi="Calibri" w:cs="Times New Roman"/>
+              </w:rPr>
+            </w:pPr>
+            <w:r>
+              <w:rPr>
+                <w:rFonts w:ascii="Calibri" w:eastAsia="宋体" w:hAnsi="Calibri" w:cs="Times New Roman"/>
+              </w:rPr>
+              <w:t xml:space="preserve">public </w:t>
+            </w:r>
+            <w:r>
+              <w:rPr>
+                <w:rFonts w:ascii="Calibri" w:eastAsia="宋体" w:hAnsi="Calibri" w:cs="Times New Roman"/>
+              </w:rPr>
+              <w:t>OperationMessage</w:t>
+            </w:r>
+            <w:r>
+              <w:rPr>
+                <w:rFonts w:ascii="Calibri" w:eastAsia="宋体" w:hAnsi="Calibri" w:cs="Times New Roman"/>
+              </w:rPr>
+              <w:t xml:space="preserve"> saveDraft(</w:t>
+            </w:r>
+            <w:r>
+              <w:rPr>
+                <w:rFonts w:ascii="Calibri" w:eastAsia="宋体" w:hAnsi="Calibri" w:cs="Times New Roman"/>
+              </w:rPr>
+              <w:t>Deliver</w:t>
+            </w:r>
+            <w:r>
+              <w:rPr>
+                <w:rFonts w:ascii="Calibri" w:eastAsia="宋体" w:hAnsi="Calibri" w:cs="Times New Roman"/>
+              </w:rPr>
+              <w:t>VO</w:t>
+            </w:r>
+            <w:r>
+              <w:rPr>
+                <w:rFonts w:ascii="Calibri" w:eastAsia="宋体" w:hAnsi="Calibri" w:cs="Times New Roman"/>
+              </w:rPr>
+              <w:t xml:space="preserve"> draft)</w:t>
+            </w:r>
+          </w:p>
+        </w:tc>
+      </w:tr>
+      <w:tr>
+        <w:tc>
+          <w:tcPr>
+            <w:cnfStyle w:val="001000000000" w:firstRow="0" w:lastRow="0" w:firstColumn="1" w:lastColumn="0" w:oddVBand="0" w:evenVBand="0" w:oddHBand="0" w:evenHBand="0" w:firstRowFirstColumn="0" w:firstRowLastColumn="0" w:lastRowFirstColumn="0" w:lastRowLastColumn="0"/>
+            <w:tcW w:w="3119" w:type="dxa"/>
+            <w:vMerge/>
+            <w:vAlign w:val="center"/>
+          </w:tcPr>
+          <w:p>
+            <w:pPr>
+              <w:spacing w:line="276" w:lineRule="auto"/>
+              <w:rPr>
+                <w:rFonts w:ascii="微软雅黑" w:eastAsia="微软雅黑" w:hAnsi="微软雅黑"/>
+                <w:sz w:val="18"/>
+              </w:rPr>
+            </w:pPr>
+          </w:p>
+        </w:tc>
+        <w:tc>
+          <w:tcPr>
+            <w:tcW w:w="1123" w:type="dxa"/>
+            <w:vAlign w:val="center"/>
+          </w:tcPr>
+          <w:p>
+            <w:pPr>
+              <w:spacing w:line="276" w:lineRule="auto"/>
+              <w:jc w:val="left"/>
+              <w:cnfStyle w:val="000000000000" w:firstRow="0" w:lastRow="0" w:firstColumn="0" w:lastColumn="0" w:oddVBand="0" w:evenVBand="0" w:oddHBand="0" w:evenHBand="0" w:firstRowFirstColumn="0" w:firstRowLastColumn="0" w:lastRowFirstColumn="0" w:lastRowLastColumn="0"/>
+              <w:rPr>
+                <w:rFonts w:ascii="Calibri" w:eastAsia="宋体" w:hAnsi="Calibri" w:cs="Times New Roman"/>
+              </w:rPr>
+            </w:pPr>
+            <w:r>
+              <w:rPr>
+                <w:rFonts w:ascii="Calibri" w:eastAsia="宋体" w:hAnsi="Calibri" w:cs="Times New Roman" w:hint="eastAsia"/>
+              </w:rPr>
+              <w:t>前置条件</w:t>
+            </w:r>
+          </w:p>
+        </w:tc>
+        <w:tc>
+          <w:tcPr>
+            <w:tcW w:w="4201" w:type="dxa"/>
+            <w:vAlign w:val="center"/>
+          </w:tcPr>
+          <w:p>
+            <w:pPr>
+              <w:spacing w:line="276" w:lineRule="auto"/>
+              <w:jc w:val="left"/>
+              <w:cnfStyle w:val="000000000000" w:firstRow="0" w:lastRow="0" w:firstColumn="0" w:lastColumn="0" w:oddVBand="0" w:evenVBand="0" w:oddHBand="0" w:evenHBand="0" w:firstRowFirstColumn="0" w:firstRowLastColumn="0" w:lastRowFirstColumn="0" w:lastRowLastColumn="0"/>
+              <w:rPr>
+                <w:rFonts w:ascii="Calibri" w:eastAsia="宋体" w:hAnsi="Calibri" w:cs="Times New Roman"/>
+              </w:rPr>
+            </w:pPr>
+            <w:r>
+              <w:rPr>
+                <w:rFonts w:ascii="Calibri" w:eastAsia="宋体" w:hAnsi="Calibri" w:cs="Times New Roman" w:hint="eastAsia"/>
+              </w:rPr>
+              <w:t>输入的</w:t>
+            </w:r>
+            <w:r>
+              <w:rPr>
+                <w:rFonts w:ascii="Calibri" w:eastAsia="宋体" w:hAnsi="Calibri" w:cs="Times New Roman"/>
+              </w:rPr>
+              <w:t>Deliver</w:t>
+            </w:r>
+            <w:r>
+              <w:rPr>
+                <w:rFonts w:ascii="Calibri" w:eastAsia="宋体" w:hAnsi="Calibri" w:cs="Times New Roman"/>
+              </w:rPr>
+              <w:t>VO</w:t>
+            </w:r>
+            <w:r>
+              <w:rPr>
+                <w:rFonts w:ascii="Calibri" w:eastAsia="宋体" w:hAnsi="Calibri" w:cs="Times New Roman" w:hint="eastAsia"/>
+              </w:rPr>
+              <w:t>不为空</w:t>
+            </w:r>
+          </w:p>
+        </w:tc>
+      </w:tr>
+      <w:tr>
+        <w:trPr>
+          <w:cnfStyle w:val="000000100000" w:firstRow="0" w:lastRow="0" w:firstColumn="0" w:lastColumn="0" w:oddVBand="0" w:evenVBand="0" w:oddHBand="1" w:evenHBand="0" w:firstRowFirstColumn="0" w:firstRowLastColumn="0" w:lastRowFirstColumn="0" w:lastRowLastColumn="0"/>
+        </w:trPr>
+        <w:tc>
+          <w:tcPr>
+            <w:cnfStyle w:val="001000000000" w:firstRow="0" w:lastRow="0" w:firstColumn="1" w:lastColumn="0" w:oddVBand="0" w:evenVBand="0" w:oddHBand="0" w:evenHBand="0" w:firstRowFirstColumn="0" w:firstRowLastColumn="0" w:lastRowFirstColumn="0" w:lastRowLastColumn="0"/>
+            <w:tcW w:w="3119" w:type="dxa"/>
+            <w:vMerge/>
+            <w:vAlign w:val="center"/>
+          </w:tcPr>
+          <w:p>
+            <w:pPr>
+              <w:spacing w:line="276" w:lineRule="auto"/>
+              <w:rPr>
+                <w:rFonts w:ascii="微软雅黑" w:eastAsia="微软雅黑" w:hAnsi="微软雅黑"/>
+                <w:sz w:val="18"/>
+              </w:rPr>
+            </w:pPr>
+          </w:p>
+        </w:tc>
+        <w:tc>
+          <w:tcPr>
+            <w:tcW w:w="1123" w:type="dxa"/>
+            <w:vAlign w:val="center"/>
+          </w:tcPr>
+          <w:p>
+            <w:pPr>
+              <w:spacing w:line="276" w:lineRule="auto"/>
+              <w:jc w:val="left"/>
+              <w:cnfStyle w:val="000000100000" w:firstRow="0" w:lastRow="0" w:firstColumn="0" w:lastColumn="0" w:oddVBand="0" w:evenVBand="0" w:oddHBand="1" w:evenHBand="0" w:firstRowFirstColumn="0" w:firstRowLastColumn="0" w:lastRowFirstColumn="0" w:lastRowLastColumn="0"/>
+              <w:rPr>
+                <w:rFonts w:ascii="Calibri" w:eastAsia="宋体" w:hAnsi="Calibri" w:cs="Times New Roman"/>
+              </w:rPr>
+            </w:pPr>
+            <w:r>
+              <w:rPr>
+                <w:rFonts w:ascii="Calibri" w:eastAsia="宋体" w:hAnsi="Calibri" w:cs="Times New Roman" w:hint="eastAsia"/>
+              </w:rPr>
+              <w:t>后置条件</w:t>
+            </w:r>
+          </w:p>
+        </w:tc>
+        <w:tc>
+          <w:tcPr>
+            <w:tcW w:w="4201" w:type="dxa"/>
+            <w:vAlign w:val="center"/>
+          </w:tcPr>
+          <w:p>
+            <w:pPr>
+              <w:spacing w:line="276" w:lineRule="auto"/>
+              <w:jc w:val="left"/>
+              <w:cnfStyle w:val="000000100000" w:firstRow="0" w:lastRow="0" w:firstColumn="0" w:lastColumn="0" w:oddVBand="0" w:evenVBand="0" w:oddHBand="1" w:evenHBand="0" w:firstRowFirstColumn="0" w:firstRowLastColumn="0" w:lastRowFirstColumn="0" w:lastRowLastColumn="0"/>
+              <w:rPr>
+                <w:rFonts w:ascii="Calibri" w:eastAsia="宋体" w:hAnsi="Calibri" w:cs="Times New Roman"/>
+              </w:rPr>
+            </w:pPr>
+            <w:r>
+              <w:rPr>
+                <w:rFonts w:ascii="Calibri" w:eastAsia="宋体" w:hAnsi="Calibri" w:cs="Times New Roman" w:hint="eastAsia"/>
+              </w:rPr>
+              <w:t>将</w:t>
+            </w:r>
+            <w:r>
+              <w:rPr>
+                <w:rFonts w:ascii="Calibri" w:eastAsia="宋体" w:hAnsi="Calibri" w:cs="Times New Roman"/>
+              </w:rPr>
+              <w:t>Deliver</w:t>
+            </w:r>
+            <w:r>
+              <w:rPr>
+                <w:rFonts w:ascii="Calibri" w:eastAsia="宋体" w:hAnsi="Calibri" w:cs="Times New Roman"/>
+              </w:rPr>
+              <w:t>VO</w:t>
+            </w:r>
+            <w:r>
+              <w:rPr>
+                <w:rFonts w:ascii="Calibri" w:eastAsia="宋体" w:hAnsi="Calibri" w:cs="Times New Roman" w:hint="eastAsia"/>
+              </w:rPr>
+              <w:t>序列化成文件存储</w:t>
+            </w:r>
+          </w:p>
+        </w:tc>
+      </w:tr>
+      <w:tr>
+        <w:tc>
+          <w:tcPr>
+            <w:cnfStyle w:val="001000000000" w:firstRow="0" w:lastRow="0" w:firstColumn="1" w:lastColumn="0" w:oddVBand="0" w:evenVBand="0" w:oddHBand="0" w:evenHBand="0" w:firstRowFirstColumn="0" w:firstRowLastColumn="0" w:lastRowFirstColumn="0" w:lastRowLastColumn="0"/>
+            <w:tcW w:w="3119" w:type="dxa"/>
+            <w:vMerge w:val="restart"/>
+            <w:vAlign w:val="center"/>
+          </w:tcPr>
+          <w:p>
+            <w:pPr>
+              <w:spacing w:line="276" w:lineRule="auto"/>
+              <w:rPr>
+                <w:rFonts w:ascii="微软雅黑" w:eastAsia="微软雅黑" w:hAnsi="微软雅黑"/>
+                <w:sz w:val="18"/>
+              </w:rPr>
+            </w:pPr>
+            <w:r>
+              <w:rPr>
+                <w:rFonts w:ascii="微软雅黑" w:eastAsia="微软雅黑" w:hAnsi="微软雅黑" w:hint="eastAsia"/>
+                <w:sz w:val="18"/>
+              </w:rPr>
+              <w:t>Deliver</w:t>
+            </w:r>
+            <w:r>
+              <w:rPr>
+                <w:rFonts w:ascii="微软雅黑" w:eastAsia="微软雅黑" w:hAnsi="微软雅黑"/>
+                <w:sz w:val="18"/>
+              </w:rPr>
+              <w:t>F</w:t>
+            </w:r>
+            <w:r>
+              <w:rPr>
+                <w:rFonts w:ascii="微软雅黑" w:eastAsia="微软雅黑" w:hAnsi="微软雅黑" w:hint="eastAsia"/>
+                <w:sz w:val="18"/>
+              </w:rPr>
+              <w:t>orm</w:t>
+            </w:r>
+            <w:r>
+              <w:rPr>
+                <w:rFonts w:ascii="微软雅黑" w:eastAsia="微软雅黑" w:hAnsi="微软雅黑"/>
+                <w:sz w:val="18"/>
+              </w:rPr>
+              <w:t>.loadDraft</w:t>
+            </w:r>
+          </w:p>
+        </w:tc>
+        <w:tc>
+          <w:tcPr>
+            <w:tcW w:w="1123" w:type="dxa"/>
+            <w:vAlign w:val="center"/>
+          </w:tcPr>
+          <w:p>
+            <w:pPr>
+              <w:spacing w:line="276" w:lineRule="auto"/>
+              <w:jc w:val="left"/>
+              <w:cnfStyle w:val="000000000000" w:firstRow="0" w:lastRow="0" w:firstColumn="0" w:lastColumn="0" w:oddVBand="0" w:evenVBand="0" w:oddHBand="0" w:evenHBand="0" w:firstRowFirstColumn="0" w:firstRowLastColumn="0" w:lastRowFirstColumn="0" w:lastRowLastColumn="0"/>
+              <w:rPr>
+                <w:rFonts w:ascii="Calibri" w:eastAsia="宋体" w:hAnsi="Calibri" w:cs="Times New Roman"/>
+              </w:rPr>
+            </w:pPr>
+            <w:r>
+              <w:rPr>
+                <w:rFonts w:ascii="Calibri" w:eastAsia="宋体" w:hAnsi="Calibri" w:cs="Times New Roman" w:hint="eastAsia"/>
+              </w:rPr>
+              <w:t>语法</w:t>
+            </w:r>
+          </w:p>
+        </w:tc>
+        <w:tc>
+          <w:tcPr>
+            <w:tcW w:w="4201" w:type="dxa"/>
+            <w:vAlign w:val="center"/>
+          </w:tcPr>
+          <w:p>
+            <w:pPr>
+              <w:spacing w:line="276" w:lineRule="auto"/>
+              <w:jc w:val="left"/>
+              <w:cnfStyle w:val="000000000000" w:firstRow="0" w:lastRow="0" w:firstColumn="0" w:lastColumn="0" w:oddVBand="0" w:evenVBand="0" w:oddHBand="0" w:evenHBand="0" w:firstRowFirstColumn="0" w:firstRowLastColumn="0" w:lastRowFirstColumn="0" w:lastRowLastColumn="0"/>
+              <w:rPr>
+                <w:rFonts w:ascii="Calibri" w:eastAsia="宋体" w:hAnsi="Calibri" w:cs="Times New Roman"/>
+              </w:rPr>
+            </w:pPr>
+            <w:r>
+              <w:rPr>
+                <w:rFonts w:ascii="Calibri" w:eastAsia="宋体" w:hAnsi="Calibri" w:cs="Times New Roman"/>
+              </w:rPr>
+              <w:t xml:space="preserve">public </w:t>
+            </w:r>
+            <w:r>
+              <w:rPr>
+                <w:rFonts w:ascii="Calibri" w:eastAsia="宋体" w:hAnsi="Calibri" w:cs="Times New Roman"/>
+              </w:rPr>
+              <w:t>Deliver</w:t>
+            </w:r>
+            <w:r>
+              <w:rPr>
+                <w:rFonts w:ascii="Calibri" w:eastAsia="宋体" w:hAnsi="Calibri" w:cs="Times New Roman"/>
+              </w:rPr>
+              <w:t>VO</w:t>
+            </w:r>
+            <w:r>
+              <w:rPr>
+                <w:rFonts w:ascii="Calibri" w:eastAsia="宋体" w:hAnsi="Calibri" w:cs="Times New Roman"/>
+              </w:rPr>
+              <w:t xml:space="preserve"> loadDraft()</w:t>
+            </w:r>
+          </w:p>
+        </w:tc>
+      </w:tr>
+      <w:tr>
+        <w:trPr>
+          <w:cnfStyle w:val="000000100000" w:firstRow="0" w:lastRow="0" w:firstColumn="0" w:lastColumn="0" w:oddVBand="0" w:evenVBand="0" w:oddHBand="1" w:evenHBand="0" w:firstRowFirstColumn="0" w:firstRowLastColumn="0" w:lastRowFirstColumn="0" w:lastRowLastColumn="0"/>
+        </w:trPr>
+        <w:tc>
+          <w:tcPr>
+            <w:cnfStyle w:val="001000000000" w:firstRow="0" w:lastRow="0" w:firstColumn="1" w:lastColumn="0" w:oddVBand="0" w:evenVBand="0" w:oddHBand="0" w:evenHBand="0" w:firstRowFirstColumn="0" w:firstRowLastColumn="0" w:lastRowFirstColumn="0" w:lastRowLastColumn="0"/>
+            <w:tcW w:w="3119" w:type="dxa"/>
+            <w:vMerge/>
+            <w:vAlign w:val="center"/>
+          </w:tcPr>
+          <w:p>
+            <w:pPr>
+              <w:spacing w:line="276" w:lineRule="auto"/>
+              <w:rPr>
+                <w:rFonts w:ascii="微软雅黑" w:eastAsia="微软雅黑" w:hAnsi="微软雅黑"/>
+                <w:sz w:val="18"/>
+              </w:rPr>
+            </w:pPr>
+          </w:p>
+        </w:tc>
+        <w:tc>
+          <w:tcPr>
+            <w:tcW w:w="1123" w:type="dxa"/>
+            <w:vAlign w:val="center"/>
+          </w:tcPr>
+          <w:p>
+            <w:pPr>
+              <w:spacing w:line="276" w:lineRule="auto"/>
+              <w:jc w:val="left"/>
+              <w:cnfStyle w:val="000000100000" w:firstRow="0" w:lastRow="0" w:firstColumn="0" w:lastColumn="0" w:oddVBand="0" w:evenVBand="0" w:oddHBand="1" w:evenHBand="0" w:firstRowFirstColumn="0" w:firstRowLastColumn="0" w:lastRowFirstColumn="0" w:lastRowLastColumn="0"/>
+              <w:rPr>
+                <w:rFonts w:ascii="Calibri" w:eastAsia="宋体" w:hAnsi="Calibri" w:cs="Times New Roman"/>
+              </w:rPr>
+            </w:pPr>
+            <w:r>
+              <w:rPr>
+                <w:rFonts w:ascii="Calibri" w:eastAsia="宋体" w:hAnsi="Calibri" w:cs="Times New Roman" w:hint="eastAsia"/>
+              </w:rPr>
+              <w:t>前置条件</w:t>
+            </w:r>
+          </w:p>
+        </w:tc>
+        <w:tc>
+          <w:tcPr>
+            <w:tcW w:w="4201" w:type="dxa"/>
+            <w:vAlign w:val="center"/>
+          </w:tcPr>
+          <w:p>
+            <w:pPr>
+              <w:spacing w:line="276" w:lineRule="auto"/>
+              <w:jc w:val="left"/>
+              <w:cnfStyle w:val="000000100000" w:firstRow="0" w:lastRow="0" w:firstColumn="0" w:lastColumn="0" w:oddVBand="0" w:evenVBand="0" w:oddHBand="1" w:evenHBand="0" w:firstRowFirstColumn="0" w:firstRowLastColumn="0" w:lastRowFirstColumn="0" w:lastRowLastColumn="0"/>
+              <w:rPr>
+                <w:rFonts w:ascii="Calibri" w:eastAsia="宋体" w:hAnsi="Calibri" w:cs="Times New Roman"/>
+              </w:rPr>
+            </w:pPr>
+            <w:r>
+              <w:rPr>
+                <w:rFonts w:ascii="Calibri" w:eastAsia="宋体" w:hAnsi="Calibri" w:cs="Times New Roman" w:hint="eastAsia"/>
+              </w:rPr>
+              <w:t>有对应的序列化文件存在</w:t>
+            </w:r>
+          </w:p>
+        </w:tc>
+      </w:tr>
+      <w:tr>
+        <w:tc>
+          <w:tcPr>
+            <w:cnfStyle w:val="001000000000" w:firstRow="0" w:lastRow="0" w:firstColumn="1" w:lastColumn="0" w:oddVBand="0" w:evenVBand="0" w:oddHBand="0" w:evenHBand="0" w:firstRowFirstColumn="0" w:firstRowLastColumn="0" w:lastRowFirstColumn="0" w:lastRowLastColumn="0"/>
+            <w:tcW w:w="3119" w:type="dxa"/>
+            <w:vMerge/>
+            <w:vAlign w:val="center"/>
+          </w:tcPr>
+          <w:p>
+            <w:pPr>
+              <w:spacing w:line="276" w:lineRule="auto"/>
+              <w:rPr>
+                <w:rFonts w:ascii="微软雅黑" w:eastAsia="微软雅黑" w:hAnsi="微软雅黑"/>
+                <w:sz w:val="18"/>
+              </w:rPr>
+            </w:pPr>
+          </w:p>
+        </w:tc>
+        <w:tc>
+          <w:tcPr>
+            <w:tcW w:w="1123" w:type="dxa"/>
+            <w:vAlign w:val="center"/>
+          </w:tcPr>
+          <w:p>
+            <w:pPr>
+              <w:spacing w:line="276" w:lineRule="auto"/>
+              <w:jc w:val="left"/>
+              <w:cnfStyle w:val="000000000000" w:firstRow="0" w:lastRow="0" w:firstColumn="0" w:lastColumn="0" w:oddVBand="0" w:evenVBand="0" w:oddHBand="0" w:evenHBand="0" w:firstRowFirstColumn="0" w:firstRowLastColumn="0" w:lastRowFirstColumn="0" w:lastRowLastColumn="0"/>
+              <w:rPr>
+                <w:rFonts w:ascii="Calibri" w:eastAsia="宋体" w:hAnsi="Calibri" w:cs="Times New Roman"/>
+              </w:rPr>
+            </w:pPr>
+            <w:r>
+              <w:rPr>
+                <w:rFonts w:ascii="Calibri" w:eastAsia="宋体" w:hAnsi="Calibri" w:cs="Times New Roman" w:hint="eastAsia"/>
+              </w:rPr>
+              <w:t>后置条件</w:t>
+            </w:r>
+          </w:p>
+        </w:tc>
+        <w:tc>
+          <w:tcPr>
+            <w:tcW w:w="4201" w:type="dxa"/>
+            <w:vAlign w:val="center"/>
+          </w:tcPr>
+          <w:p>
+            <w:pPr>
+              <w:spacing w:line="276" w:lineRule="auto"/>
+              <w:jc w:val="left"/>
+              <w:cnfStyle w:val="000000000000" w:firstRow="0" w:lastRow="0" w:firstColumn="0" w:lastColumn="0" w:oddVBand="0" w:evenVBand="0" w:oddHBand="0" w:evenHBand="0" w:firstRowFirstColumn="0" w:firstRowLastColumn="0" w:lastRowFirstColumn="0" w:lastRowLastColumn="0"/>
+              <w:rPr>
+                <w:rFonts w:ascii="Calibri" w:eastAsia="宋体" w:hAnsi="Calibri" w:cs="Times New Roman"/>
+              </w:rPr>
+            </w:pPr>
+            <w:r>
+              <w:rPr>
+                <w:rFonts w:ascii="Calibri" w:eastAsia="宋体" w:hAnsi="Calibri" w:cs="Times New Roman" w:hint="eastAsia"/>
+              </w:rPr>
+              <w:t>将序列化文件解序列化成对应的</w:t>
+            </w:r>
+            <w:r>
+              <w:rPr>
+                <w:rFonts w:ascii="Calibri" w:eastAsia="宋体" w:hAnsi="Calibri" w:cs="Times New Roman"/>
+              </w:rPr>
+              <w:t>Deliver</w:t>
+            </w:r>
+            <w:r>
+              <w:rPr>
+                <w:rFonts w:ascii="Calibri" w:eastAsia="宋体" w:hAnsi="Calibri" w:cs="Times New Roman"/>
+              </w:rPr>
+              <w:t>VO</w:t>
+            </w:r>
+            <w:r>
+              <w:rPr>
+                <w:rFonts w:ascii="Calibri" w:eastAsia="宋体" w:hAnsi="Calibri" w:cs="Times New Roman" w:hint="eastAsia"/>
+              </w:rPr>
+              <w:t>对象返回</w:t>
+            </w:r>
+          </w:p>
+        </w:tc>
+      </w:tr>
+      <w:tr>
+        <w:trPr>
+          <w:cnfStyle w:val="000000100000" w:firstRow="0" w:lastRow="0" w:firstColumn="0" w:lastColumn="0" w:oddVBand="0" w:evenVBand="0" w:oddHBand="1" w:evenHBand="0" w:firstRowFirstColumn="0" w:firstRowLastColumn="0" w:lastRowFirstColumn="0" w:lastRowLastColumn="0"/>
+        </w:trPr>
+        <w:tc>
+          <w:tcPr>
+            <w:cnfStyle w:val="001000000000" w:firstRow="0" w:lastRow="0" w:firstColumn="1" w:lastColumn="0" w:oddVBand="0" w:evenVBand="0" w:oddHBand="0" w:evenHBand="0" w:firstRowFirstColumn="0" w:firstRowLastColumn="0" w:lastRowFirstColumn="0" w:lastRowLastColumn="0"/>
+            <w:tcW w:w="8443" w:type="dxa"/>
+            <w:gridSpan w:val="3"/>
+            <w:vAlign w:val="center"/>
+          </w:tcPr>
+          <w:p>
+            <w:pPr>
+              <w:spacing w:line="276" w:lineRule="auto"/>
+              <w:jc w:val="center"/>
+              <w:rPr>
+                <w:rFonts w:ascii="微软雅黑" w:eastAsia="微软雅黑" w:hAnsi="微软雅黑"/>
+                <w:sz w:val="18"/>
+              </w:rPr>
+            </w:pPr>
+            <w:r>
+              <w:rPr>
+                <w:rFonts w:ascii="微软雅黑" w:eastAsia="微软雅黑" w:hAnsi="微软雅黑" w:hint="eastAsia"/>
+                <w:sz w:val="20"/>
+              </w:rPr>
+              <w:t>需要的服务（需接口）</w:t>
+            </w:r>
+          </w:p>
+        </w:tc>
+      </w:tr>
+      <w:tr>
+        <w:tc>
+          <w:tcPr>
+            <w:cnfStyle w:val="001000000000" w:firstRow="0" w:lastRow="0" w:firstColumn="1" w:lastColumn="0" w:oddVBand="0" w:evenVBand="0" w:oddHBand="0" w:evenHBand="0" w:firstRowFirstColumn="0" w:firstRowLastColumn="0" w:lastRowFirstColumn="0" w:lastRowLastColumn="0"/>
+            <w:tcW w:w="3119" w:type="dxa"/>
+            <w:vAlign w:val="center"/>
+          </w:tcPr>
+          <w:p>
+            <w:pPr>
+              <w:spacing w:line="276" w:lineRule="auto"/>
+              <w:jc w:val="center"/>
+              <w:rPr>
+                <w:rFonts w:ascii="微软雅黑" w:eastAsia="微软雅黑" w:hAnsi="微软雅黑"/>
+                <w:szCs w:val="21"/>
+              </w:rPr>
+            </w:pPr>
+            <w:r>
+              <w:rPr>
+                <w:rFonts w:ascii="微软雅黑" w:eastAsia="微软雅黑" w:hAnsi="微软雅黑" w:hint="eastAsia"/>
+                <w:szCs w:val="21"/>
+              </w:rPr>
+              <w:t>服务名</w:t>
+            </w:r>
+          </w:p>
+        </w:tc>
+        <w:tc>
+          <w:tcPr>
+            <w:tcW w:w="5324" w:type="dxa"/>
+            <w:gridSpan w:val="2"/>
+            <w:vAlign w:val="center"/>
+          </w:tcPr>
+          <w:p>
+            <w:pPr>
+              <w:spacing w:line="276" w:lineRule="auto"/>
+              <w:jc w:val="center"/>
+              <w:cnfStyle w:val="000000000000" w:firstRow="0" w:lastRow="0" w:firstColumn="0" w:lastColumn="0" w:oddVBand="0" w:evenVBand="0" w:oddHBand="0" w:evenHBand="0" w:firstRowFirstColumn="0" w:firstRowLastColumn="0" w:lastRowFirstColumn="0" w:lastRowLastColumn="0"/>
+              <w:rPr>
+                <w:rFonts w:ascii="微软雅黑" w:eastAsia="微软雅黑" w:hAnsi="微软雅黑"/>
+              </w:rPr>
+            </w:pPr>
+            <w:r>
+              <w:rPr>
+                <w:rFonts w:ascii="微软雅黑" w:eastAsia="微软雅黑" w:hAnsi="微软雅黑" w:hint="eastAsia"/>
+              </w:rPr>
+              <w:t>服务</w:t>
+            </w:r>
+          </w:p>
+        </w:tc>
+      </w:tr>
+      <w:tr>
+        <w:trPr>
+          <w:cnfStyle w:val="000000100000" w:firstRow="0" w:lastRow="0" w:firstColumn="0" w:lastColumn="0" w:oddVBand="0" w:evenVBand="0" w:oddHBand="1" w:evenHBand="0" w:firstRowFirstColumn="0" w:firstRowLastColumn="0" w:lastRowFirstColumn="0" w:lastRowLastColumn="0"/>
+        </w:trPr>
+        <w:tc>
+          <w:tcPr>
+            <w:cnfStyle w:val="001000000000" w:firstRow="0" w:lastRow="0" w:firstColumn="1" w:lastColumn="0" w:oddVBand="0" w:evenVBand="0" w:oddHBand="0" w:evenHBand="0" w:firstRowFirstColumn="0" w:firstRowLastColumn="0" w:lastRowFirstColumn="0" w:lastRowLastColumn="0"/>
+            <w:tcW w:w="3119" w:type="dxa"/>
+            <w:vAlign w:val="center"/>
+          </w:tcPr>
+          <w:p>
+            <w:pPr>
+              <w:spacing w:line="276" w:lineRule="auto"/>
+              <w:jc w:val="left"/>
+              <w:rPr>
+                <w:rFonts w:ascii="微软雅黑" w:eastAsia="微软雅黑" w:hAnsi="微软雅黑"/>
+                <w:sz w:val="18"/>
+              </w:rPr>
+            </w:pPr>
+            <w:r>
+              <w:rPr>
+                <w:rFonts w:ascii="微软雅黑" w:eastAsia="微软雅黑" w:hAnsi="微软雅黑" w:hint="eastAsia"/>
+                <w:sz w:val="18"/>
+              </w:rPr>
+              <w:t>ExamineService</w:t>
+            </w:r>
+            <w:r>
+              <w:rPr>
+                <w:rFonts w:ascii="微软雅黑" w:eastAsia="微软雅黑" w:hAnsi="微软雅黑"/>
+                <w:sz w:val="18"/>
+              </w:rPr>
+              <w:t>.</w:t>
+            </w:r>
+          </w:p>
+          <w:p>
+            <w:pPr>
+              <w:spacing w:line="276" w:lineRule="auto"/>
+              <w:jc w:val="left"/>
+              <w:rPr>
+                <w:rFonts w:ascii="微软雅黑" w:eastAsia="微软雅黑" w:hAnsi="微软雅黑"/>
+                <w:sz w:val="18"/>
+              </w:rPr>
+            </w:pPr>
+            <w:r>
+              <w:rPr>
+                <w:rFonts w:ascii="微软雅黑" w:eastAsia="微软雅黑" w:hAnsi="微软雅黑"/>
+                <w:sz w:val="18"/>
+              </w:rPr>
+              <w:t>submit(Form</w:t>
+            </w:r>
+            <w:r>
+              <w:rPr>
+                <w:rFonts w:ascii="微软雅黑" w:eastAsia="微软雅黑" w:hAnsi="微软雅黑"/>
+                <w:sz w:val="18"/>
+              </w:rPr>
+              <w:t>VO</w:t>
+            </w:r>
+            <w:r>
+              <w:rPr>
+                <w:rFonts w:ascii="微软雅黑" w:eastAsia="微软雅黑" w:hAnsi="微软雅黑"/>
+                <w:sz w:val="18"/>
+              </w:rPr>
+              <w:t xml:space="preserve"> </w:t>
+            </w:r>
+            <w:r>
+              <w:rPr>
+                <w:rFonts w:ascii="微软雅黑" w:eastAsia="微软雅黑" w:hAnsi="微软雅黑"/>
+                <w:sz w:val="18"/>
+              </w:rPr>
+              <w:t>VO</w:t>
+            </w:r>
+            <w:r>
+              <w:rPr>
+                <w:rFonts w:ascii="微软雅黑" w:eastAsia="微软雅黑" w:hAnsi="微软雅黑"/>
+                <w:sz w:val="18"/>
+              </w:rPr>
+              <w:t>)</w:t>
+            </w:r>
+          </w:p>
+        </w:tc>
+        <w:tc>
+          <w:tcPr>
+            <w:tcW w:w="5324" w:type="dxa"/>
+            <w:gridSpan w:val="2"/>
+            <w:vAlign w:val="center"/>
+          </w:tcPr>
+          <w:p>
+            <w:pPr>
+              <w:spacing w:line="276" w:lineRule="auto"/>
+              <w:cnfStyle w:val="000000100000" w:firstRow="0" w:lastRow="0" w:firstColumn="0" w:lastColumn="0" w:oddVBand="0" w:evenVBand="0" w:oddHBand="1" w:evenHBand="0" w:firstRowFirstColumn="0" w:firstRowLastColumn="0" w:lastRowFirstColumn="0" w:lastRowLastColumn="0"/>
+              <w:rPr>
+                <w:rFonts w:ascii="微软雅黑" w:eastAsia="微软雅黑" w:hAnsi="微软雅黑"/>
+              </w:rPr>
+            </w:pPr>
+            <w:r>
+              <w:rPr>
+                <w:rFonts w:ascii="微软雅黑" w:eastAsia="微软雅黑" w:hAnsi="微软雅黑" w:hint="eastAsia"/>
+              </w:rPr>
+              <w:t>提交表格审批</w:t>
+            </w:r>
+          </w:p>
+        </w:tc>
+      </w:tr>
+      <w:tr>
+        <w:tc>
+          <w:tcPr>
+            <w:cnfStyle w:val="001000000000" w:firstRow="0" w:lastRow="0" w:firstColumn="1" w:lastColumn="0" w:oddVBand="0" w:evenVBand="0" w:oddHBand="0" w:evenHBand="0" w:firstRowFirstColumn="0" w:firstRowLastColumn="0" w:lastRowFirstColumn="0" w:lastRowLastColumn="0"/>
+            <w:tcW w:w="3119" w:type="dxa"/>
+          </w:tcPr>
+          <w:p>
+            <w:pPr>
+              <w:spacing w:line="276" w:lineRule="auto"/>
+              <w:rPr>
+                <w:rFonts w:ascii="Calibri" w:eastAsia="宋体" w:hAnsi="Calibri" w:cs="Times New Roman"/>
+                <w:color w:val="FFFFFF"/>
+              </w:rPr>
+            </w:pPr>
+            <w:r>
+              <w:rPr>
+                <w:rFonts w:asciiTheme="majorHAnsi" w:eastAsia="宋体" w:hAnsiTheme="majorHAnsi" w:cs="Times New Roman"/>
+                <w:color w:val="FFFFFF"/>
+                <w:szCs w:val="21"/>
+              </w:rPr>
+              <w:t>Deliver</w:t>
+            </w:r>
+            <w:r>
+              <w:rPr>
+                <w:rFonts w:asciiTheme="majorHAnsi" w:eastAsia="宋体" w:hAnsiTheme="majorHAnsi" w:cs="Times New Roman"/>
+                <w:szCs w:val="21"/>
+              </w:rPr>
+              <w:t>DataService</w:t>
+            </w:r>
+            <w:r>
+              <w:rPr>
+                <w:rFonts w:ascii="Calibri" w:eastAsia="宋体" w:hAnsi="Calibri" w:cs="Times New Roman"/>
+                <w:color w:val="FFFFFF"/>
+              </w:rPr>
+              <w:t>.</w:t>
+            </w:r>
+            <w:r>
+              <w:rPr>
+                <w:rFonts w:ascii="Calibri" w:eastAsia="宋体" w:hAnsi="Calibri" w:cs="Times New Roman"/>
+                <w:color w:val="FFFFFF"/>
+              </w:rPr>
+              <w:t>newID</w:t>
+            </w:r>
+          </w:p>
+        </w:tc>
+        <w:tc>
+          <w:tcPr>
+            <w:tcW w:w="5324" w:type="dxa"/>
+            <w:gridSpan w:val="2"/>
+            <w:vAlign w:val="center"/>
+          </w:tcPr>
+          <w:p>
+            <w:pPr>
+              <w:spacing w:line="276" w:lineRule="auto"/>
+              <w:cnfStyle w:val="000000000000" w:firstRow="0" w:lastRow="0" w:firstColumn="0" w:lastColumn="0" w:oddVBand="0" w:evenVBand="0" w:oddHBand="0" w:evenHBand="0" w:firstRowFirstColumn="0" w:firstRowLastColumn="0" w:lastRowFirstColumn="0" w:lastRowLastColumn="0"/>
+              <w:rPr>
+                <w:rFonts w:ascii="Calibri" w:eastAsia="宋体" w:hAnsi="Calibri" w:cs="Times New Roman"/>
+                <w:sz w:val="18"/>
+              </w:rPr>
+            </w:pPr>
+            <w:r>
+              <w:rPr>
+                <w:rFonts w:ascii="Calibri" w:eastAsia="宋体" w:hAnsi="Calibri" w:cs="Times New Roman"/>
+                <w:sz w:val="18"/>
+              </w:rPr>
+              <w:t>得到新的</w:t>
+            </w:r>
+            <w:r>
+              <w:rPr>
+                <w:rFonts w:ascii="Calibri" w:eastAsia="宋体" w:hAnsi="Calibri" w:cs="Times New Roman" w:hint="eastAsia"/>
+                <w:sz w:val="18"/>
+              </w:rPr>
+              <w:t>派件单号</w:t>
+            </w:r>
+          </w:p>
+        </w:tc>
+      </w:tr>
+      <w:tr>
+        <w:trPr>
+          <w:cnfStyle w:val="000000100000" w:firstRow="0" w:lastRow="0" w:firstColumn="0" w:lastColumn="0" w:oddVBand="0" w:evenVBand="0" w:oddHBand="1" w:evenHBand="0" w:firstRowFirstColumn="0" w:firstRowLastColumn="0" w:lastRowFirstColumn="0" w:lastRowLastColumn="0"/>
+        </w:trPr>
+        <w:tc>
+          <w:tcPr>
+            <w:cnfStyle w:val="001000000000" w:firstRow="0" w:lastRow="0" w:firstColumn="1" w:lastColumn="0" w:oddVBand="0" w:evenVBand="0" w:oddHBand="0" w:evenHBand="0" w:firstRowFirstColumn="0" w:firstRowLastColumn="0" w:lastRowFirstColumn="0" w:lastRowLastColumn="0"/>
+            <w:tcW w:w="3119" w:type="dxa"/>
+          </w:tcPr>
+          <w:p>
+            <w:pPr>
+              <w:spacing w:line="276" w:lineRule="auto"/>
+              <w:rPr>
+                <w:rFonts w:asciiTheme="majorHAnsi" w:eastAsia="宋体" w:hAnsiTheme="majorHAnsi" w:cs="Times New Roman"/>
+                <w:color w:val="FFFFFF"/>
+                <w:szCs w:val="21"/>
+              </w:rPr>
+            </w:pPr>
+            <w:r>
+              <w:rPr>
+                <w:rFonts w:asciiTheme="majorHAnsi" w:eastAsia="宋体" w:hAnsiTheme="majorHAnsi" w:cs="Times New Roman" w:hint="eastAsia"/>
+                <w:color w:val="FFFFFF"/>
+                <w:szCs w:val="21"/>
+              </w:rPr>
+              <w:t>Order</w:t>
+            </w:r>
+            <w:r>
+              <w:rPr>
+                <w:rFonts w:asciiTheme="majorHAnsi" w:eastAsia="宋体" w:hAnsiTheme="majorHAnsi" w:cs="Times New Roman"/>
+                <w:color w:val="FFFFFF"/>
+                <w:szCs w:val="21"/>
+              </w:rPr>
+              <w:t>DataService.getOrderByHall</w:t>
+            </w:r>
+          </w:p>
+        </w:tc>
+        <w:tc>
+          <w:tcPr>
+            <w:tcW w:w="5324" w:type="dxa"/>
+            <w:gridSpan w:val="2"/>
+            <w:vAlign w:val="center"/>
+          </w:tcPr>
+          <w:p>
+            <w:pPr>
+              <w:spacing w:line="276" w:lineRule="auto"/>
+              <w:cnfStyle w:val="000000100000" w:firstRow="0" w:lastRow="0" w:firstColumn="0" w:lastColumn="0" w:oddVBand="0" w:evenVBand="0" w:oddHBand="1" w:evenHBand="0" w:firstRowFirstColumn="0" w:firstRowLastColumn="0" w:lastRowFirstColumn="0" w:lastRowLastColumn="0"/>
+              <w:rPr>
+                <w:rFonts w:ascii="Calibri" w:eastAsia="宋体" w:hAnsi="Calibri" w:cs="Times New Roman"/>
+                <w:sz w:val="18"/>
+              </w:rPr>
+            </w:pPr>
+            <w:r>
+              <w:rPr>
+                <w:rFonts w:ascii="Calibri" w:eastAsia="宋体" w:hAnsi="Calibri" w:cs="Times New Roman" w:hint="eastAsia"/>
+                <w:sz w:val="18"/>
+              </w:rPr>
+              <w:t>获得订单信息</w:t>
+            </w:r>
+          </w:p>
+        </w:tc>
+      </w:tr>
+      <w:tr>
+        <w:tc>
+          <w:tcPr>
+            <w:cnfStyle w:val="001000000000" w:firstRow="0" w:lastRow="0" w:firstColumn="1" w:lastColumn="0" w:oddVBand="0" w:evenVBand="0" w:oddHBand="0" w:evenHBand="0" w:firstRowFirstColumn="0" w:firstRowLastColumn="0" w:lastRowFirstColumn="0" w:lastRowLastColumn="0"/>
+            <w:tcW w:w="3119" w:type="dxa"/>
+          </w:tcPr>
+          <w:p>
+            <w:pPr>
+              <w:spacing w:line="276" w:lineRule="auto"/>
+              <w:rPr>
+                <w:rFonts w:asciiTheme="majorHAnsi" w:eastAsia="宋体" w:hAnsiTheme="majorHAnsi" w:cs="Times New Roman"/>
+                <w:color w:val="FFFFFF"/>
+                <w:szCs w:val="21"/>
+              </w:rPr>
+            </w:pPr>
+            <w:r>
+              <w:rPr>
+                <w:rFonts w:asciiTheme="majorHAnsi" w:eastAsia="宋体" w:hAnsiTheme="majorHAnsi" w:cs="Times New Roman" w:hint="eastAsia"/>
+                <w:color w:val="FFFFFF"/>
+                <w:szCs w:val="21"/>
+              </w:rPr>
+              <w:t>Member</w:t>
+            </w:r>
+            <w:r>
+              <w:rPr>
+                <w:rFonts w:asciiTheme="majorHAnsi" w:eastAsia="宋体" w:hAnsiTheme="majorHAnsi" w:cs="Times New Roman"/>
+                <w:color w:val="FFFFFF"/>
+                <w:szCs w:val="21"/>
+              </w:rPr>
+              <w:t>D</w:t>
+            </w:r>
+            <w:r>
+              <w:rPr>
+                <w:rFonts w:asciiTheme="majorHAnsi" w:eastAsia="宋体" w:hAnsiTheme="majorHAnsi" w:cs="Times New Roman" w:hint="eastAsia"/>
+                <w:color w:val="FFFFFF"/>
+                <w:szCs w:val="21"/>
+              </w:rPr>
+              <w:t>ata</w:t>
+            </w:r>
+            <w:r>
+              <w:rPr>
+                <w:rFonts w:asciiTheme="majorHAnsi" w:eastAsia="宋体" w:hAnsiTheme="majorHAnsi" w:cs="Times New Roman"/>
+                <w:color w:val="FFFFFF"/>
+                <w:szCs w:val="21"/>
+              </w:rPr>
+              <w:t>S</w:t>
+            </w:r>
+            <w:r>
+              <w:rPr>
+                <w:rFonts w:asciiTheme="majorHAnsi" w:eastAsia="宋体" w:hAnsiTheme="majorHAnsi" w:cs="Times New Roman" w:hint="eastAsia"/>
+                <w:color w:val="FFFFFF"/>
+                <w:szCs w:val="21"/>
+              </w:rPr>
+              <w:t>ervice.</w:t>
+            </w:r>
+            <w:r>
+              <w:rPr>
+                <w:rFonts w:asciiTheme="majorHAnsi" w:eastAsia="宋体" w:hAnsiTheme="majorHAnsi" w:cs="Times New Roman"/>
+                <w:color w:val="FFFFFF"/>
+                <w:szCs w:val="21"/>
+              </w:rPr>
+              <w:t>getAvaliableDeliver</w:t>
+            </w:r>
+          </w:p>
+        </w:tc>
+        <w:tc>
+          <w:tcPr>
+            <w:tcW w:w="5324" w:type="dxa"/>
+            <w:gridSpan w:val="2"/>
+            <w:vAlign w:val="center"/>
+          </w:tcPr>
+          <w:p>
+            <w:pPr>
+              <w:spacing w:line="276" w:lineRule="auto"/>
+              <w:cnfStyle w:val="000000000000" w:firstRow="0" w:lastRow="0" w:firstColumn="0" w:lastColumn="0" w:oddVBand="0" w:evenVBand="0" w:oddHBand="0" w:evenHBand="0" w:firstRowFirstColumn="0" w:firstRowLastColumn="0" w:lastRowFirstColumn="0" w:lastRowLastColumn="0"/>
+              <w:rPr>
+                <w:rFonts w:ascii="Calibri" w:eastAsia="宋体" w:hAnsi="Calibri" w:cs="Times New Roman"/>
+                <w:sz w:val="18"/>
+              </w:rPr>
+            </w:pPr>
+            <w:r>
+              <w:rPr>
+                <w:rFonts w:ascii="Calibri" w:eastAsia="宋体" w:hAnsi="Calibri" w:cs="Times New Roman" w:hint="eastAsia"/>
+                <w:sz w:val="18"/>
+              </w:rPr>
+              <w:t>获得可用人员信息</w:t>
+            </w:r>
+          </w:p>
+        </w:tc>
+      </w:tr>
+      <w:tr>
+        <w:trPr>
+          <w:cnfStyle w:val="000000100000" w:firstRow="0" w:lastRow="0" w:firstColumn="0" w:lastColumn="0" w:oddVBand="0" w:evenVBand="0" w:oddHBand="1" w:evenHBand="0" w:firstRowFirstColumn="0" w:firstRowLastColumn="0" w:lastRowFirstColumn="0" w:lastRowLastColumn="0"/>
+        </w:trPr>
+        <w:tc>
+          <w:tcPr>
+            <w:cnfStyle w:val="001000000000" w:firstRow="0" w:lastRow="0" w:firstColumn="1" w:lastColumn="0" w:oddVBand="0" w:evenVBand="0" w:oddHBand="0" w:evenHBand="0" w:firstRowFirstColumn="0" w:firstRowLastColumn="0" w:lastRowFirstColumn="0" w:lastRowLastColumn="0"/>
+            <w:tcW w:w="3119" w:type="dxa"/>
+          </w:tcPr>
+          <w:p>
+            <w:pPr>
+              <w:spacing w:line="276" w:lineRule="auto"/>
+              <w:rPr>
+                <w:rFonts w:asciiTheme="majorHAnsi" w:eastAsia="宋体" w:hAnsiTheme="majorHAnsi" w:cs="Times New Roman"/>
+                <w:color w:val="FFFFFF"/>
+                <w:szCs w:val="21"/>
+              </w:rPr>
+            </w:pPr>
+            <w:r>
+              <w:rPr>
+                <w:rFonts w:asciiTheme="majorHAnsi" w:eastAsia="宋体" w:hAnsiTheme="majorHAnsi" w:cs="Times New Roman" w:hint="eastAsia"/>
+                <w:color w:val="FFFFFF"/>
+                <w:szCs w:val="21"/>
+              </w:rPr>
+              <w:t>Deliver</w:t>
+            </w:r>
+            <w:r>
+              <w:rPr>
+                <w:rFonts w:asciiTheme="majorHAnsi" w:eastAsia="宋体" w:hAnsiTheme="majorHAnsi" w:cs="Times New Roman"/>
+                <w:color w:val="FFFFFF"/>
+                <w:szCs w:val="21"/>
+              </w:rPr>
+              <w:t>DataService.getDeliver</w:t>
+            </w:r>
+            <w:r>
+              <w:rPr>
+                <w:rFonts w:asciiTheme="majorHAnsi" w:eastAsia="宋体" w:hAnsiTheme="majorHAnsi" w:cs="Times New Roman"/>
+                <w:color w:val="FFFFFF"/>
+                <w:szCs w:val="21"/>
+              </w:rPr>
+              <w:t>VO</w:t>
+            </w:r>
+          </w:p>
+        </w:tc>
+        <w:tc>
+          <w:tcPr>
+            <w:tcW w:w="5324" w:type="dxa"/>
+            <w:gridSpan w:val="2"/>
+            <w:vAlign w:val="center"/>
+          </w:tcPr>
+          <w:p>
+            <w:pPr>
+              <w:spacing w:line="276" w:lineRule="auto"/>
+              <w:cnfStyle w:val="000000100000" w:firstRow="0" w:lastRow="0" w:firstColumn="0" w:lastColumn="0" w:oddVBand="0" w:evenVBand="0" w:oddHBand="1" w:evenHBand="0" w:firstRowFirstColumn="0" w:firstRowLastColumn="0" w:lastRowFirstColumn="0" w:lastRowLastColumn="0"/>
+              <w:rPr>
+                <w:rFonts w:ascii="Calibri" w:eastAsia="宋体" w:hAnsi="Calibri" w:cs="Times New Roman"/>
+                <w:sz w:val="18"/>
+              </w:rPr>
+            </w:pPr>
+            <w:r>
+              <w:rPr>
+                <w:rFonts w:ascii="Calibri" w:eastAsia="宋体" w:hAnsi="Calibri" w:cs="Times New Roman" w:hint="eastAsia"/>
+                <w:sz w:val="18"/>
+              </w:rPr>
+              <w:t>获得派件单信息</w:t>
+            </w:r>
+          </w:p>
+        </w:tc>
+      </w:tr>
+    </w:tbl>
+    <w:p>
+      <w:pPr>
+        <w:spacing w:line="276" w:lineRule="auto"/>
+      </w:pPr>
+    </w:p>
+    <w:p>
+      <w:pPr>
+        <w:spacing w:line="276" w:lineRule="auto"/>
+        <w:jc w:val="center"/>
+        <w:rPr>
+          <w:b/>
+          <w:sz w:val="24"/>
+        </w:rPr>
+      </w:pPr>
+      <w:r>
+        <w:rPr>
+          <w:rFonts w:hint="eastAsia"/>
+          <w:b/>
+          <w:sz w:val="24"/>
+        </w:rPr>
+        <w:lastRenderedPageBreak/>
+        <w:t>Deliver</w:t>
+      </w:r>
+      <w:r>
+        <w:rPr>
+          <w:rFonts w:hint="eastAsia"/>
+          <w:b/>
+          <w:sz w:val="24"/>
+        </w:rPr>
+        <w:t>接口规范</w:t>
+      </w:r>
+    </w:p>
+    <w:tbl>
+      <w:tblPr>
+        <w:tblStyle w:val="5-51"/>
+        <w:tblW w:w="0" w:type="auto"/>
+        <w:tblInd w:w="-147" w:type="dxa"/>
+        <w:tblLayout w:type="fixed"/>
+        <w:tblLook w:val="04A0" w:firstRow="1" w:lastRow="0" w:firstColumn="1" w:lastColumn="0" w:noHBand="0" w:noVBand="1"/>
+      </w:tblPr>
+      <w:tblGrid>
+        <w:gridCol w:w="3119"/>
+        <w:gridCol w:w="1123"/>
+        <w:gridCol w:w="4201"/>
+      </w:tblGrid>
+      <w:tr>
+        <w:trPr>
+          <w:cnfStyle w:val="100000000000" w:firstRow="1" w:lastRow="0" w:firstColumn="0" w:lastColumn="0" w:oddVBand="0" w:evenVBand="0" w:oddHBand="0" w:evenHBand="0" w:firstRowFirstColumn="0" w:firstRowLastColumn="0" w:lastRowFirstColumn="0" w:lastRowLastColumn="0"/>
+        </w:trPr>
+        <w:tc>
+          <w:tcPr>
+            <w:cnfStyle w:val="001000000000" w:firstRow="0" w:lastRow="0" w:firstColumn="1" w:lastColumn="0" w:oddVBand="0" w:evenVBand="0" w:oddHBand="0" w:evenHBand="0" w:firstRowFirstColumn="0" w:firstRowLastColumn="0" w:lastRowFirstColumn="0" w:lastRowLastColumn="0"/>
+            <w:tcW w:w="8443" w:type="dxa"/>
+            <w:gridSpan w:val="3"/>
+          </w:tcPr>
+          <w:p>
+            <w:pPr>
+              <w:spacing w:line="276" w:lineRule="auto"/>
+              <w:jc w:val="center"/>
+              <w:rPr>
+                <w:rFonts w:ascii="微软雅黑" w:eastAsia="微软雅黑" w:hAnsi="微软雅黑"/>
+              </w:rPr>
+            </w:pPr>
+            <w:r>
+              <w:rPr>
+                <w:rFonts w:ascii="微软雅黑" w:eastAsia="微软雅黑" w:hAnsi="微软雅黑" w:hint="eastAsia"/>
+              </w:rPr>
+              <w:t>提供的服务（供接口）</w:t>
+            </w:r>
+          </w:p>
+        </w:tc>
+      </w:tr>
+      <w:tr>
+        <w:trPr>
+          <w:cnfStyle w:val="000000100000" w:firstRow="0" w:lastRow="0" w:firstColumn="0" w:lastColumn="0" w:oddVBand="0" w:evenVBand="0" w:oddHBand="1" w:evenHBand="0" w:firstRowFirstColumn="0" w:firstRowLastColumn="0" w:lastRowFirstColumn="0" w:lastRowLastColumn="0"/>
+        </w:trPr>
+        <w:tc>
+          <w:tcPr>
+            <w:cnfStyle w:val="001000000000" w:firstRow="0" w:lastRow="0" w:firstColumn="1" w:lastColumn="0" w:oddVBand="0" w:evenVBand="0" w:oddHBand="0" w:evenHBand="0" w:firstRowFirstColumn="0" w:firstRowLastColumn="0" w:lastRowFirstColumn="0" w:lastRowLastColumn="0"/>
+            <w:tcW w:w="3119" w:type="dxa"/>
+            <w:vMerge w:val="restart"/>
+            <w:vAlign w:val="center"/>
+          </w:tcPr>
+          <w:p>
+            <w:pPr>
+              <w:spacing w:line="276" w:lineRule="auto"/>
+              <w:rPr>
+                <w:rFonts w:ascii="微软雅黑" w:eastAsia="微软雅黑" w:hAnsi="微软雅黑"/>
+                <w:sz w:val="18"/>
+              </w:rPr>
+            </w:pPr>
+            <w:r>
+              <w:rPr>
+                <w:rFonts w:ascii="微软雅黑" w:eastAsia="微软雅黑" w:hAnsi="微软雅黑" w:hint="eastAsia"/>
+                <w:sz w:val="18"/>
+              </w:rPr>
+              <w:t>Deliver</w:t>
+            </w:r>
+            <w:r>
+              <w:rPr>
+                <w:rFonts w:ascii="微软雅黑" w:eastAsia="微软雅黑" w:hAnsi="微软雅黑" w:hint="eastAsia"/>
+                <w:sz w:val="18"/>
+              </w:rPr>
+              <w:t>.getDeliverFormByID</w:t>
+            </w:r>
+          </w:p>
+        </w:tc>
+        <w:tc>
+          <w:tcPr>
+            <w:tcW w:w="1123" w:type="dxa"/>
+            <w:vAlign w:val="center"/>
+          </w:tcPr>
+          <w:p>
+            <w:pPr>
+              <w:spacing w:line="276" w:lineRule="auto"/>
+              <w:jc w:val="left"/>
+              <w:cnfStyle w:val="000000100000" w:firstRow="0" w:lastRow="0" w:firstColumn="0" w:lastColumn="0" w:oddVBand="0" w:evenVBand="0" w:oddHBand="1" w:evenHBand="0" w:firstRowFirstColumn="0" w:firstRowLastColumn="0" w:lastRowFirstColumn="0" w:lastRowLastColumn="0"/>
+              <w:rPr>
+                <w:rFonts w:ascii="Calibri" w:eastAsia="宋体" w:hAnsi="Calibri" w:cs="Times New Roman"/>
+              </w:rPr>
+            </w:pPr>
+            <w:r>
+              <w:rPr>
+                <w:rFonts w:ascii="Calibri" w:eastAsia="宋体" w:hAnsi="Calibri" w:cs="Times New Roman" w:hint="eastAsia"/>
+              </w:rPr>
+              <w:t>语法</w:t>
+            </w:r>
+          </w:p>
+        </w:tc>
+        <w:tc>
+          <w:tcPr>
+            <w:tcW w:w="4201" w:type="dxa"/>
+            <w:vAlign w:val="center"/>
+          </w:tcPr>
+          <w:p>
+            <w:pPr>
+              <w:spacing w:line="276" w:lineRule="auto"/>
+              <w:jc w:val="left"/>
+              <w:cnfStyle w:val="000000100000" w:firstRow="0" w:lastRow="0" w:firstColumn="0" w:lastColumn="0" w:oddVBand="0" w:evenVBand="0" w:oddHBand="1" w:evenHBand="0" w:firstRowFirstColumn="0" w:firstRowLastColumn="0" w:lastRowFirstColumn="0" w:lastRowLastColumn="0"/>
+              <w:rPr>
+                <w:rFonts w:ascii="Calibri" w:eastAsia="宋体" w:hAnsi="Calibri" w:cs="Times New Roman"/>
+              </w:rPr>
+            </w:pPr>
+            <w:r>
+              <w:rPr>
+                <w:rFonts w:ascii="Calibri" w:eastAsia="宋体" w:hAnsi="Calibri" w:cs="Times New Roman" w:hint="eastAsia"/>
+              </w:rPr>
+              <w:t xml:space="preserve">public </w:t>
+            </w:r>
+            <w:r>
+              <w:rPr>
+                <w:rFonts w:ascii="Calibri" w:eastAsia="宋体" w:hAnsi="Calibri" w:cs="Times New Roman"/>
+              </w:rPr>
+              <w:t>ArrayList&lt;DeliverVO&gt;</w:t>
+            </w:r>
+            <w:r>
+              <w:rPr>
+                <w:rFonts w:ascii="Calibri" w:eastAsia="宋体" w:hAnsi="Calibri" w:cs="Times New Roman" w:hint="eastAsia"/>
+              </w:rPr>
+              <w:t xml:space="preserve"> </w:t>
+            </w:r>
+            <w:r>
+              <w:rPr>
+                <w:rFonts w:ascii="微软雅黑" w:eastAsia="微软雅黑" w:hAnsi="微软雅黑" w:hint="eastAsia"/>
+                <w:sz w:val="18"/>
+              </w:rPr>
+              <w:t>getDeliverFormByID</w:t>
+            </w:r>
+            <w:r>
+              <w:rPr>
+                <w:rFonts w:ascii="微软雅黑" w:eastAsia="微软雅黑" w:hAnsi="微软雅黑"/>
+                <w:sz w:val="18"/>
+              </w:rPr>
+              <w:t>(String ID)</w:t>
+            </w:r>
+          </w:p>
+        </w:tc>
+      </w:tr>
+      <w:tr>
+        <w:tc>
+          <w:tcPr>
+            <w:cnfStyle w:val="001000000000" w:firstRow="0" w:lastRow="0" w:firstColumn="1" w:lastColumn="0" w:oddVBand="0" w:evenVBand="0" w:oddHBand="0" w:evenHBand="0" w:firstRowFirstColumn="0" w:firstRowLastColumn="0" w:lastRowFirstColumn="0" w:lastRowLastColumn="0"/>
+            <w:tcW w:w="3119" w:type="dxa"/>
+            <w:vMerge/>
+            <w:vAlign w:val="center"/>
+          </w:tcPr>
+          <w:p>
+            <w:pPr>
+              <w:spacing w:line="276" w:lineRule="auto"/>
+              <w:rPr>
+                <w:rFonts w:ascii="微软雅黑" w:eastAsia="微软雅黑" w:hAnsi="微软雅黑"/>
+                <w:sz w:val="18"/>
+              </w:rPr>
+            </w:pPr>
+          </w:p>
+        </w:tc>
+        <w:tc>
+          <w:tcPr>
+            <w:tcW w:w="1123" w:type="dxa"/>
+            <w:vAlign w:val="center"/>
+          </w:tcPr>
+          <w:p>
+            <w:pPr>
+              <w:spacing w:line="276" w:lineRule="auto"/>
+              <w:jc w:val="left"/>
+              <w:cnfStyle w:val="000000000000" w:firstRow="0" w:lastRow="0" w:firstColumn="0" w:lastColumn="0" w:oddVBand="0" w:evenVBand="0" w:oddHBand="0" w:evenHBand="0" w:firstRowFirstColumn="0" w:firstRowLastColumn="0" w:lastRowFirstColumn="0" w:lastRowLastColumn="0"/>
+              <w:rPr>
+                <w:rFonts w:ascii="Calibri" w:eastAsia="宋体" w:hAnsi="Calibri" w:cs="Times New Roman"/>
+              </w:rPr>
+            </w:pPr>
+            <w:r>
+              <w:rPr>
+                <w:rFonts w:ascii="Calibri" w:eastAsia="宋体" w:hAnsi="Calibri" w:cs="Times New Roman" w:hint="eastAsia"/>
+              </w:rPr>
+              <w:t>前置条件</w:t>
+            </w:r>
+          </w:p>
+        </w:tc>
+        <w:tc>
+          <w:tcPr>
+            <w:tcW w:w="4201" w:type="dxa"/>
+            <w:vAlign w:val="center"/>
+          </w:tcPr>
+          <w:p>
+            <w:pPr>
+              <w:spacing w:line="276" w:lineRule="auto"/>
+              <w:jc w:val="left"/>
+              <w:cnfStyle w:val="000000000000" w:firstRow="0" w:lastRow="0" w:firstColumn="0" w:lastColumn="0" w:oddVBand="0" w:evenVBand="0" w:oddHBand="0" w:evenHBand="0" w:firstRowFirstColumn="0" w:firstRowLastColumn="0" w:lastRowFirstColumn="0" w:lastRowLastColumn="0"/>
+              <w:rPr>
+                <w:rFonts w:ascii="Calibri" w:eastAsia="宋体" w:hAnsi="Calibri" w:cs="Times New Roman"/>
+              </w:rPr>
+            </w:pPr>
+            <w:r>
+              <w:rPr>
+                <w:rFonts w:ascii="Calibri" w:eastAsia="宋体" w:hAnsi="Calibri" w:cs="Times New Roman" w:hint="eastAsia"/>
+              </w:rPr>
+              <w:t>员工</w:t>
+            </w:r>
+            <w:r>
+              <w:rPr>
+                <w:rFonts w:ascii="Calibri" w:eastAsia="宋体" w:hAnsi="Calibri" w:cs="Times New Roman" w:hint="eastAsia"/>
+              </w:rPr>
+              <w:t>ID</w:t>
+            </w:r>
+          </w:p>
+        </w:tc>
+      </w:tr>
+      <w:tr>
+        <w:trPr>
+          <w:cnfStyle w:val="000000100000" w:firstRow="0" w:lastRow="0" w:firstColumn="0" w:lastColumn="0" w:oddVBand="0" w:evenVBand="0" w:oddHBand="1" w:evenHBand="0" w:firstRowFirstColumn="0" w:firstRowLastColumn="0" w:lastRowFirstColumn="0" w:lastRowLastColumn="0"/>
+        </w:trPr>
+        <w:tc>
+          <w:tcPr>
+            <w:cnfStyle w:val="001000000000" w:firstRow="0" w:lastRow="0" w:firstColumn="1" w:lastColumn="0" w:oddVBand="0" w:evenVBand="0" w:oddHBand="0" w:evenHBand="0" w:firstRowFirstColumn="0" w:firstRowLastColumn="0" w:lastRowFirstColumn="0" w:lastRowLastColumn="0"/>
+            <w:tcW w:w="3119" w:type="dxa"/>
+            <w:vMerge/>
+            <w:vAlign w:val="center"/>
+          </w:tcPr>
+          <w:p>
+            <w:pPr>
+              <w:spacing w:line="276" w:lineRule="auto"/>
+              <w:rPr>
+                <w:rFonts w:ascii="微软雅黑" w:eastAsia="微软雅黑" w:hAnsi="微软雅黑"/>
+                <w:sz w:val="18"/>
+              </w:rPr>
+            </w:pPr>
+          </w:p>
+        </w:tc>
+        <w:tc>
+          <w:tcPr>
+            <w:tcW w:w="1123" w:type="dxa"/>
+            <w:vAlign w:val="center"/>
+          </w:tcPr>
+          <w:p>
+            <w:pPr>
+              <w:spacing w:line="276" w:lineRule="auto"/>
+              <w:jc w:val="left"/>
+              <w:cnfStyle w:val="000000100000" w:firstRow="0" w:lastRow="0" w:firstColumn="0" w:lastColumn="0" w:oddVBand="0" w:evenVBand="0" w:oddHBand="1" w:evenHBand="0" w:firstRowFirstColumn="0" w:firstRowLastColumn="0" w:lastRowFirstColumn="0" w:lastRowLastColumn="0"/>
+              <w:rPr>
+                <w:rFonts w:ascii="Calibri" w:eastAsia="宋体" w:hAnsi="Calibri" w:cs="Times New Roman"/>
+              </w:rPr>
+            </w:pPr>
+            <w:r>
+              <w:rPr>
+                <w:rFonts w:ascii="Calibri" w:eastAsia="宋体" w:hAnsi="Calibri" w:cs="Times New Roman" w:hint="eastAsia"/>
+              </w:rPr>
+              <w:t>后置条件</w:t>
+            </w:r>
+          </w:p>
+        </w:tc>
+        <w:tc>
+          <w:tcPr>
+            <w:tcW w:w="4201" w:type="dxa"/>
+            <w:vAlign w:val="center"/>
+          </w:tcPr>
+          <w:p>
+            <w:pPr>
+              <w:spacing w:line="276" w:lineRule="auto"/>
+              <w:jc w:val="left"/>
+              <w:cnfStyle w:val="000000100000" w:firstRow="0" w:lastRow="0" w:firstColumn="0" w:lastColumn="0" w:oddVBand="0" w:evenVBand="0" w:oddHBand="1" w:evenHBand="0" w:firstRowFirstColumn="0" w:firstRowLastColumn="0" w:lastRowFirstColumn="0" w:lastRowLastColumn="0"/>
+              <w:rPr>
+                <w:rFonts w:ascii="Calibri" w:eastAsia="宋体" w:hAnsi="Calibri" w:cs="Times New Roman"/>
+              </w:rPr>
+            </w:pPr>
+            <w:r>
+              <w:rPr>
+                <w:rFonts w:ascii="Calibri" w:eastAsia="宋体" w:hAnsi="Calibri" w:cs="Times New Roman" w:hint="eastAsia"/>
+              </w:rPr>
+              <w:t>返回</w:t>
+            </w:r>
+            <w:r>
+              <w:rPr>
+                <w:rFonts w:ascii="Calibri" w:eastAsia="宋体" w:hAnsi="Calibri" w:cs="Times New Roman" w:hint="eastAsia"/>
+              </w:rPr>
+              <w:t>该员工对应的</w:t>
+            </w:r>
+            <w:r>
+              <w:rPr>
+                <w:rFonts w:ascii="Calibri" w:eastAsia="宋体" w:hAnsi="Calibri" w:cs="Times New Roman" w:hint="eastAsia"/>
+              </w:rPr>
+              <w:t>派件单</w:t>
+            </w:r>
+          </w:p>
+        </w:tc>
+      </w:tr>
+      <w:tr>
+        <w:tc>
+          <w:tcPr>
+            <w:cnfStyle w:val="001000000000" w:firstRow="0" w:lastRow="0" w:firstColumn="1" w:lastColumn="0" w:oddVBand="0" w:evenVBand="0" w:oddHBand="0" w:evenHBand="0" w:firstRowFirstColumn="0" w:firstRowLastColumn="0" w:lastRowFirstColumn="0" w:lastRowLastColumn="0"/>
+            <w:tcW w:w="8443" w:type="dxa"/>
+            <w:gridSpan w:val="3"/>
+            <w:vAlign w:val="center"/>
+          </w:tcPr>
+          <w:p>
+            <w:pPr>
+              <w:spacing w:line="276" w:lineRule="auto"/>
+              <w:jc w:val="center"/>
+              <w:rPr>
+                <w:rFonts w:ascii="微软雅黑" w:eastAsia="微软雅黑" w:hAnsi="微软雅黑"/>
+                <w:sz w:val="18"/>
+              </w:rPr>
+            </w:pPr>
+            <w:r>
+              <w:rPr>
+                <w:rFonts w:ascii="微软雅黑" w:eastAsia="微软雅黑" w:hAnsi="微软雅黑" w:hint="eastAsia"/>
+                <w:sz w:val="20"/>
+              </w:rPr>
+              <w:t>需要的服务（需接口）</w:t>
+            </w:r>
+          </w:p>
+        </w:tc>
+      </w:tr>
+      <w:tr>
+        <w:trPr>
+          <w:cnfStyle w:val="000000100000" w:firstRow="0" w:lastRow="0" w:firstColumn="0" w:lastColumn="0" w:oddVBand="0" w:evenVBand="0" w:oddHBand="1" w:evenHBand="0" w:firstRowFirstColumn="0" w:firstRowLastColumn="0" w:lastRowFirstColumn="0" w:lastRowLastColumn="0"/>
+        </w:trPr>
+        <w:tc>
+          <w:tcPr>
+            <w:cnfStyle w:val="001000000000" w:firstRow="0" w:lastRow="0" w:firstColumn="1" w:lastColumn="0" w:oddVBand="0" w:evenVBand="0" w:oddHBand="0" w:evenHBand="0" w:firstRowFirstColumn="0" w:firstRowLastColumn="0" w:lastRowFirstColumn="0" w:lastRowLastColumn="0"/>
+            <w:tcW w:w="3119" w:type="dxa"/>
+            <w:vAlign w:val="center"/>
+          </w:tcPr>
+          <w:p>
+            <w:pPr>
+              <w:spacing w:line="276" w:lineRule="auto"/>
+              <w:jc w:val="center"/>
+              <w:rPr>
+                <w:rFonts w:ascii="微软雅黑" w:eastAsia="微软雅黑" w:hAnsi="微软雅黑"/>
+                <w:szCs w:val="21"/>
+              </w:rPr>
+            </w:pPr>
+            <w:r>
+              <w:rPr>
+                <w:rFonts w:ascii="微软雅黑" w:eastAsia="微软雅黑" w:hAnsi="微软雅黑" w:hint="eastAsia"/>
+                <w:szCs w:val="21"/>
+              </w:rPr>
+              <w:t>服务名</w:t>
+            </w:r>
+          </w:p>
+        </w:tc>
+        <w:tc>
+          <w:tcPr>
+            <w:tcW w:w="5324" w:type="dxa"/>
+            <w:gridSpan w:val="2"/>
+            <w:vAlign w:val="center"/>
+          </w:tcPr>
+          <w:p>
+            <w:pPr>
+              <w:spacing w:line="276" w:lineRule="auto"/>
+              <w:jc w:val="center"/>
+              <w:cnfStyle w:val="000000100000" w:firstRow="0" w:lastRow="0" w:firstColumn="0" w:lastColumn="0" w:oddVBand="0" w:evenVBand="0" w:oddHBand="1" w:evenHBand="0" w:firstRowFirstColumn="0" w:firstRowLastColumn="0" w:lastRowFirstColumn="0" w:lastRowLastColumn="0"/>
+              <w:rPr>
+                <w:rFonts w:ascii="微软雅黑" w:eastAsia="微软雅黑" w:hAnsi="微软雅黑"/>
+              </w:rPr>
+            </w:pPr>
+            <w:r>
+              <w:rPr>
+                <w:rFonts w:ascii="微软雅黑" w:eastAsia="微软雅黑" w:hAnsi="微软雅黑" w:hint="eastAsia"/>
+              </w:rPr>
+              <w:t>服务</w:t>
+            </w:r>
+          </w:p>
+        </w:tc>
+      </w:tr>
+      <w:tr>
+        <w:tc>
+          <w:tcPr>
+            <w:cnfStyle w:val="001000000000" w:firstRow="0" w:lastRow="0" w:firstColumn="1" w:lastColumn="0" w:oddVBand="0" w:evenVBand="0" w:oddHBand="0" w:evenHBand="0" w:firstRowFirstColumn="0" w:firstRowLastColumn="0" w:lastRowFirstColumn="0" w:lastRowLastColumn="0"/>
+            <w:tcW w:w="3119" w:type="dxa"/>
+            <w:vAlign w:val="center"/>
+          </w:tcPr>
+          <w:p>
+            <w:pPr>
+              <w:spacing w:line="276" w:lineRule="auto"/>
+              <w:jc w:val="left"/>
+              <w:rPr>
+                <w:rFonts w:ascii="微软雅黑" w:eastAsia="微软雅黑" w:hAnsi="微软雅黑"/>
+                <w:sz w:val="18"/>
+              </w:rPr>
+            </w:pPr>
+            <w:r>
+              <w:rPr>
+                <w:rFonts w:ascii="微软雅黑" w:eastAsia="微软雅黑" w:hAnsi="微软雅黑"/>
+                <w:sz w:val="18"/>
+              </w:rPr>
+              <w:t>DeliverDataService</w:t>
+            </w:r>
+            <w:r>
+              <w:rPr>
+                <w:rFonts w:ascii="微软雅黑" w:eastAsia="微软雅黑" w:hAnsi="微软雅黑"/>
+                <w:sz w:val="18"/>
+              </w:rPr>
+              <w:t>.</w:t>
+            </w:r>
+          </w:p>
+          <w:p>
+            <w:pPr>
+              <w:spacing w:line="276" w:lineRule="auto"/>
+              <w:jc w:val="left"/>
+              <w:rPr>
+                <w:rFonts w:ascii="微软雅黑" w:eastAsia="微软雅黑" w:hAnsi="微软雅黑"/>
+                <w:sz w:val="18"/>
+              </w:rPr>
+            </w:pPr>
+            <w:r>
+              <w:rPr>
+                <w:rFonts w:ascii="微软雅黑" w:eastAsia="微软雅黑" w:hAnsi="微软雅黑" w:hint="eastAsia"/>
+                <w:sz w:val="18"/>
+              </w:rPr>
+              <w:t>getDeliverFormByID</w:t>
+            </w:r>
+          </w:p>
+        </w:tc>
+        <w:tc>
+          <w:tcPr>
+            <w:tcW w:w="5324" w:type="dxa"/>
+            <w:gridSpan w:val="2"/>
+            <w:vAlign w:val="center"/>
+          </w:tcPr>
+          <w:p>
+            <w:pPr>
+              <w:spacing w:line="276" w:lineRule="auto"/>
+              <w:cnfStyle w:val="000000000000" w:firstRow="0" w:lastRow="0" w:firstColumn="0" w:lastColumn="0" w:oddVBand="0" w:evenVBand="0" w:oddHBand="0" w:evenHBand="0" w:firstRowFirstColumn="0" w:firstRowLastColumn="0" w:lastRowFirstColumn="0" w:lastRowLastColumn="0"/>
+              <w:rPr>
+                <w:rFonts w:ascii="微软雅黑" w:eastAsia="微软雅黑" w:hAnsi="微软雅黑"/>
+              </w:rPr>
+            </w:pPr>
+            <w:r>
+              <w:rPr>
+                <w:rFonts w:ascii="微软雅黑" w:eastAsia="微软雅黑" w:hAnsi="微软雅黑" w:hint="eastAsia"/>
+              </w:rPr>
+              <w:t>根据员工ID返回对应的派件单</w:t>
+            </w:r>
+            <w:bookmarkStart w:id="2" w:name="_GoBack"/>
+            <w:bookmarkEnd w:id="2"/>
+          </w:p>
+        </w:tc>
+      </w:tr>
+    </w:tbl>
+    <w:p>
+      <w:pPr>
+        <w:spacing w:line="276" w:lineRule="auto"/>
+        <w:rPr>
+          <w:rFonts w:hint="eastAsia"/>
+        </w:rPr>
       </w:pPr>
     </w:p>
     <w:p>
@@ -2442,7 +5372,6 @@
           <w:rFonts w:hint="eastAsia"/>
           <w:noProof/>
         </w:rPr>
-        <w:lastRenderedPageBreak/>
         <w:drawing>
           <wp:inline distT="0" distB="0" distL="0" distR="0" wp14:anchorId="2AF9EDAD" wp14:editId="511FD951">
             <wp:extent cx="2978045" cy="3784598"/>
@@ -2503,6 +5432,7 @@
           <w:rFonts w:hint="eastAsia"/>
           <w:noProof/>
         </w:rPr>
+        <w:lastRenderedPageBreak/>
         <w:drawing>
           <wp:inline distT="0" distB="0" distL="0" distR="0" wp14:anchorId="4DE0DF9A" wp14:editId="46EEF55B">
             <wp:extent cx="5270500" cy="1879403"/>
@@ -2562,7 +5492,6 @@
         <w:rPr>
           <w:noProof/>
         </w:rPr>
-        <w:lastRenderedPageBreak/>
         <w:drawing>
           <wp:inline distT="0" distB="0" distL="0" distR="0">
             <wp:extent cx="3619500" cy="3619500"/>
